--- a/Doc1.docx
+++ b/Doc1.docx
@@ -2,6 +2,1670 @@
 <file path=word/document.xml><?xml version="1.0" encoding="utf-8"?>
 <w:document xmlns:wpc="http://schemas.microsoft.com/office/word/2010/wordprocessingCanvas" xmlns:cx="http://schemas.microsoft.com/office/drawing/2014/chartex" xmlns:cx1="http://schemas.microsoft.com/office/drawing/2015/9/8/chartex" xmlns:cx2="http://schemas.microsoft.com/office/drawing/2015/10/21/chartex" xmlns:cx3="http://schemas.microsoft.com/office/drawing/2016/5/9/chartex" xmlns:cx4="http://schemas.microsoft.com/office/drawing/2016/5/10/chartex" xmlns:cx5="http://schemas.microsoft.com/office/drawing/2016/5/11/chartex" xmlns:cx6="http://schemas.microsoft.com/office/drawing/2016/5/12/chartex" xmlns:cx7="http://schemas.microsoft.com/office/drawing/2016/5/13/chartex" xmlns:cx8="http://schemas.microsoft.com/office/drawing/2016/5/14/chartex" xmlns:mc="http://schemas.openxmlformats.org/markup-compatibility/2006" xmlns:aink="http://schemas.microsoft.com/office/drawing/2016/ink" xmlns:am3d="http://schemas.microsoft.com/office/drawing/2017/model3d" xmlns:o="urn:schemas-microsoft-com:office:office" xmlns:r="http://schemas.openxmlformats.org/officeDocument/2006/relationships" xmlns:m="http://schemas.openxmlformats.org/officeDocument/2006/math" xmlns:v="urn:schemas-microsoft-com:vml" xmlns:wp14="http://schemas.microsoft.com/office/word/2010/wordprocessingDrawing" xmlns:wp="http://schemas.openxmlformats.org/drawingml/2006/wordprocessingDrawing" xmlns:w10="urn:schemas-microsoft-com:office:word" xmlns:w="http://schemas.openxmlformats.org/wordprocessingml/2006/main" xmlns:w14="http://schemas.microsoft.com/office/word/2010/wordml" xmlns:w15="http://schemas.microsoft.com/office/word/2012/wordml" xmlns:w16cex="http://schemas.microsoft.com/office/word/2018/wordml/cex" xmlns:w16cid="http://schemas.microsoft.com/office/word/2016/wordml/cid" xmlns:w16="http://schemas.microsoft.com/office/word/2018/wordml" xmlns:w16se="http://schemas.microsoft.com/office/word/2015/wordml/symex" xmlns:wpg="http://schemas.microsoft.com/office/word/2010/wordprocessingGroup" xmlns:wpi="http://schemas.microsoft.com/office/word/2010/wordprocessingInk" xmlns:wne="http://schemas.microsoft.com/office/word/2006/wordml" xmlns:wps="http://schemas.microsoft.com/office/word/2010/wordprocessingShape" mc:Ignorable="w14 w15 w16se w16cid w16 w16cex wp14">
   <w:body>
+    <w:p>
+      <w:pPr>
+        <w:spacing w:after="0" w:line="240" w:lineRule="auto"/>
+        <w:rPr>
+          <w:rFonts w:ascii="Times New Roman" w:eastAsia="Times New Roman" w:hAnsi="Times New Roman" w:cs="Times New Roman"/>
+          <w:sz w:val="24"/>
+          <w:szCs w:val="24"/>
+        </w:rPr>
+      </w:pPr>
+      <w:r>
+        <w:rPr>
+          <w:rFonts w:ascii="Arial" w:eastAsia="Times New Roman" w:hAnsi="Arial" w:cs="Arial"/>
+          <w:color w:val="000000"/>
+        </w:rPr>
+        <w:t>Topic: Steganography</w:t>
+      </w:r>
+    </w:p>
+    <w:p>
+      <w:pPr>
+        <w:numPr>
+          <w:ilvl w:val="0"/>
+          <w:numId w:val="1"/>
+        </w:numPr>
+        <w:spacing w:after="0" w:line="240" w:lineRule="auto"/>
+        <w:textAlignment w:val="baseline"/>
+        <w:rPr>
+          <w:rFonts w:ascii="Arial" w:eastAsia="Times New Roman" w:hAnsi="Arial" w:cs="Arial"/>
+          <w:color w:val="000000"/>
+        </w:rPr>
+      </w:pPr>
+      <w:r>
+        <w:rPr>
+          <w:rFonts w:ascii="Arial" w:eastAsia="Times New Roman" w:hAnsi="Arial" w:cs="Arial"/>
+          <w:color w:val="000000"/>
+        </w:rPr>
+        <w:t>Introduction </w:t>
+      </w:r>
+    </w:p>
+    <w:p>
+      <w:pPr>
+        <w:numPr>
+          <w:ilvl w:val="1"/>
+          <w:numId w:val="2"/>
+        </w:numPr>
+        <w:spacing w:after="0" w:line="240" w:lineRule="auto"/>
+        <w:textAlignment w:val="baseline"/>
+        <w:rPr>
+          <w:rFonts w:ascii="Arial" w:eastAsia="Times New Roman" w:hAnsi="Arial" w:cs="Arial"/>
+          <w:color w:val="000000"/>
+        </w:rPr>
+      </w:pPr>
+      <w:r>
+        <w:rPr>
+          <w:rFonts w:ascii="Arial" w:eastAsia="Times New Roman" w:hAnsi="Arial" w:cs="Arial"/>
+          <w:color w:val="000000"/>
+        </w:rPr>
+        <w:t>Steganography is the process of hiding messages; for example, hiding a message within the digital encoding of a picture or graphic so that it is almost impossible to detect that the hidden message even exists.</w:t>
+      </w:r>
+    </w:p>
+    <w:p>
+      <w:pPr>
+        <w:numPr>
+          <w:ilvl w:val="1"/>
+          <w:numId w:val="2"/>
+        </w:numPr>
+        <w:spacing w:after="0" w:line="240" w:lineRule="auto"/>
+        <w:textAlignment w:val="baseline"/>
+        <w:rPr>
+          <w:rFonts w:ascii="Arial" w:eastAsia="Times New Roman" w:hAnsi="Arial" w:cs="Arial"/>
+          <w:color w:val="000000"/>
+        </w:rPr>
+      </w:pPr>
+      <w:r>
+        <w:rPr>
+          <w:rFonts w:ascii="Arial" w:eastAsia="Times New Roman" w:hAnsi="Arial" w:cs="Arial"/>
+          <w:color w:val="000000"/>
+        </w:rPr>
+        <w:t>Steganography is a very wide and vast topic which is why it needs to be narrowed down to give people a better understanding of the matter. Steganography can be broken down in this matter which is an overview of what steganography is, some specific types of steganography, history of steganography, examples of steganography, how hackers use steganography, countermeasures for steganography, steganalysis, state of the art, future of steganography, interesting facts about steganography.</w:t>
+      </w:r>
+    </w:p>
+    <w:p>
+      <w:pPr>
+        <w:numPr>
+          <w:ilvl w:val="0"/>
+          <w:numId w:val="2"/>
+        </w:numPr>
+        <w:spacing w:after="0" w:line="240" w:lineRule="auto"/>
+        <w:textAlignment w:val="baseline"/>
+        <w:rPr>
+          <w:rFonts w:ascii="Arial" w:eastAsia="Times New Roman" w:hAnsi="Arial" w:cs="Arial"/>
+          <w:color w:val="000000"/>
+        </w:rPr>
+      </w:pPr>
+      <w:r>
+        <w:rPr>
+          <w:rFonts w:ascii="Arial" w:eastAsia="Times New Roman" w:hAnsi="Arial" w:cs="Arial"/>
+          <w:color w:val="000000"/>
+        </w:rPr>
+        <w:t>Body</w:t>
+      </w:r>
+    </w:p>
+    <w:p>
+      <w:pPr>
+        <w:numPr>
+          <w:ilvl w:val="1"/>
+          <w:numId w:val="3"/>
+        </w:numPr>
+        <w:spacing w:after="0" w:line="240" w:lineRule="auto"/>
+        <w:textAlignment w:val="baseline"/>
+        <w:rPr>
+          <w:rFonts w:ascii="Arial" w:eastAsia="Times New Roman" w:hAnsi="Arial" w:cs="Arial"/>
+          <w:color w:val="000000"/>
+        </w:rPr>
+      </w:pPr>
+      <w:r>
+        <w:rPr>
+          <w:rFonts w:ascii="Arial" w:eastAsia="Times New Roman" w:hAnsi="Arial" w:cs="Arial"/>
+          <w:color w:val="000000"/>
+        </w:rPr>
+        <w:t>Overview of steganography/basics </w:t>
+      </w:r>
+    </w:p>
+    <w:p>
+      <w:pPr>
+        <w:numPr>
+          <w:ilvl w:val="2"/>
+          <w:numId w:val="3"/>
+        </w:numPr>
+        <w:spacing w:after="0" w:line="240" w:lineRule="auto"/>
+        <w:textAlignment w:val="baseline"/>
+        <w:rPr>
+          <w:rFonts w:ascii="Arial" w:eastAsia="Times New Roman" w:hAnsi="Arial" w:cs="Arial"/>
+          <w:color w:val="000000"/>
+        </w:rPr>
+      </w:pPr>
+      <w:r>
+        <w:rPr>
+          <w:rFonts w:ascii="Arial" w:eastAsia="Times New Roman" w:hAnsi="Arial" w:cs="Arial"/>
+          <w:color w:val="000000"/>
+        </w:rPr>
+        <w:t>Supporting evidence </w:t>
+      </w:r>
+    </w:p>
+    <w:p>
+      <w:pPr>
+        <w:numPr>
+          <w:ilvl w:val="2"/>
+          <w:numId w:val="3"/>
+        </w:numPr>
+        <w:spacing w:after="0" w:line="240" w:lineRule="auto"/>
+        <w:textAlignment w:val="baseline"/>
+        <w:rPr>
+          <w:rFonts w:ascii="Arial" w:eastAsia="Times New Roman" w:hAnsi="Arial" w:cs="Arial"/>
+          <w:color w:val="000000"/>
+        </w:rPr>
+      </w:pPr>
+      <w:r>
+        <w:rPr>
+          <w:rFonts w:ascii="Arial" w:eastAsia="Times New Roman" w:hAnsi="Arial" w:cs="Arial"/>
+          <w:color w:val="000000"/>
+        </w:rPr>
+        <w:t>Supporting evidence </w:t>
+      </w:r>
+    </w:p>
+    <w:p>
+      <w:pPr>
+        <w:numPr>
+          <w:ilvl w:val="1"/>
+          <w:numId w:val="3"/>
+        </w:numPr>
+        <w:spacing w:after="0" w:line="240" w:lineRule="auto"/>
+        <w:textAlignment w:val="baseline"/>
+        <w:rPr>
+          <w:rFonts w:ascii="Arial" w:eastAsia="Times New Roman" w:hAnsi="Arial" w:cs="Arial"/>
+          <w:color w:val="000000"/>
+        </w:rPr>
+      </w:pPr>
+      <w:r>
+        <w:rPr>
+          <w:rFonts w:ascii="Arial" w:eastAsia="Times New Roman" w:hAnsi="Arial" w:cs="Arial"/>
+          <w:color w:val="000000"/>
+        </w:rPr>
+        <w:t>History of steganography </w:t>
+      </w:r>
+    </w:p>
+    <w:p>
+      <w:pPr>
+        <w:numPr>
+          <w:ilvl w:val="2"/>
+          <w:numId w:val="3"/>
+        </w:numPr>
+        <w:spacing w:after="0" w:line="240" w:lineRule="auto"/>
+        <w:textAlignment w:val="baseline"/>
+        <w:rPr>
+          <w:rFonts w:ascii="Arial" w:eastAsia="Times New Roman" w:hAnsi="Arial" w:cs="Arial"/>
+          <w:color w:val="000000"/>
+        </w:rPr>
+      </w:pPr>
+      <w:r>
+        <w:rPr>
+          <w:rFonts w:ascii="Arial" w:eastAsia="Times New Roman" w:hAnsi="Arial" w:cs="Arial"/>
+          <w:color w:val="000000"/>
+        </w:rPr>
+        <w:t>Steganography can be dated back centuries and we can figure out it was being used back in the ancient Greece era. But “...the first recorded use of the term was in 1499 by Johannes Trithemius” where he made a book disguised about magic and he did not want to print it because he did not want other people to know. Although it was not printed his text kept on living and a draft was published in 1606. </w:t>
+      </w:r>
+    </w:p>
+    <w:p>
+      <w:pPr>
+        <w:numPr>
+          <w:ilvl w:val="2"/>
+          <w:numId w:val="3"/>
+        </w:numPr>
+        <w:spacing w:after="0" w:line="240" w:lineRule="auto"/>
+        <w:textAlignment w:val="baseline"/>
+        <w:rPr>
+          <w:rFonts w:ascii="Arial" w:eastAsia="Times New Roman" w:hAnsi="Arial" w:cs="Arial"/>
+          <w:color w:val="000000"/>
+        </w:rPr>
+      </w:pPr>
+      <w:r>
+        <w:rPr>
+          <w:rFonts w:ascii="Arial" w:eastAsia="Times New Roman" w:hAnsi="Arial" w:cs="Arial"/>
+          <w:color w:val="000000"/>
+        </w:rPr>
+        <w:t>If we look back we can see that hidden writing or text steganography was used by mary queen scot which would be in the mid-1500s. They would do it by hiding information in letters that would be stored in a beer barrel which was passed freely in and out of prisons. Also, image steganography was used in Peru because of the geoglyphs (a geoglyph is a work of art that is created by arranging objects within a landscape). Also, people would write messages on the body to hide them, for example, they would shave the head of a person and then write the message but before letting the person go off with a message they would make them wait until their hair would grow back. Through the many years, we have used forms of steganography without even knowing what it was and it allowed people to hide many things right before their eyes.</w:t>
+      </w:r>
+    </w:p>
+    <w:p>
+      <w:pPr>
+        <w:numPr>
+          <w:ilvl w:val="1"/>
+          <w:numId w:val="3"/>
+        </w:numPr>
+        <w:spacing w:after="0" w:line="240" w:lineRule="auto"/>
+        <w:textAlignment w:val="baseline"/>
+        <w:rPr>
+          <w:rFonts w:ascii="Arial" w:eastAsia="Times New Roman" w:hAnsi="Arial" w:cs="Arial"/>
+          <w:color w:val="000000"/>
+        </w:rPr>
+      </w:pPr>
+      <w:r>
+        <w:rPr>
+          <w:rFonts w:ascii="Arial" w:eastAsia="Times New Roman" w:hAnsi="Arial" w:cs="Arial"/>
+          <w:color w:val="000000"/>
+        </w:rPr>
+        <w:t>Historical Examples of Steganography</w:t>
+      </w:r>
+    </w:p>
+    <w:p>
+      <w:pPr>
+        <w:numPr>
+          <w:ilvl w:val="2"/>
+          <w:numId w:val="3"/>
+        </w:numPr>
+        <w:spacing w:after="0" w:line="240" w:lineRule="auto"/>
+        <w:textAlignment w:val="baseline"/>
+        <w:rPr>
+          <w:rFonts w:ascii="Arial" w:eastAsia="Times New Roman" w:hAnsi="Arial" w:cs="Arial"/>
+          <w:color w:val="000000"/>
+        </w:rPr>
+      </w:pPr>
+      <w:r>
+        <w:rPr>
+          <w:rFonts w:ascii="Arial" w:eastAsia="Times New Roman" w:hAnsi="Arial" w:cs="Arial"/>
+          <w:color w:val="000000"/>
+        </w:rPr>
+        <w:t>Various Examples</w:t>
+      </w:r>
+    </w:p>
+    <w:p>
+      <w:pPr>
+        <w:numPr>
+          <w:ilvl w:val="1"/>
+          <w:numId w:val="3"/>
+        </w:numPr>
+        <w:spacing w:after="0" w:line="240" w:lineRule="auto"/>
+        <w:textAlignment w:val="baseline"/>
+        <w:rPr>
+          <w:rFonts w:ascii="Arial" w:eastAsia="Times New Roman" w:hAnsi="Arial" w:cs="Arial"/>
+          <w:color w:val="000000"/>
+        </w:rPr>
+      </w:pPr>
+      <w:r>
+        <w:rPr>
+          <w:rFonts w:ascii="Arial" w:eastAsia="Times New Roman" w:hAnsi="Arial" w:cs="Arial"/>
+          <w:color w:val="000000"/>
+        </w:rPr>
+        <w:t>Hackers using steganography </w:t>
+      </w:r>
+    </w:p>
+    <w:p>
+      <w:pPr>
+        <w:numPr>
+          <w:ilvl w:val="2"/>
+          <w:numId w:val="3"/>
+        </w:numPr>
+        <w:spacing w:after="0" w:line="240" w:lineRule="auto"/>
+        <w:textAlignment w:val="baseline"/>
+        <w:rPr>
+          <w:rFonts w:ascii="Arial" w:eastAsia="Times New Roman" w:hAnsi="Arial" w:cs="Arial"/>
+          <w:color w:val="000000"/>
+        </w:rPr>
+      </w:pPr>
+      <w:r>
+        <w:rPr>
+          <w:rFonts w:ascii="Arial" w:eastAsia="Times New Roman" w:hAnsi="Arial" w:cs="Arial"/>
+          <w:color w:val="000000"/>
+        </w:rPr>
+        <w:t>Supporting evidence </w:t>
+      </w:r>
+    </w:p>
+    <w:p>
+      <w:pPr>
+        <w:numPr>
+          <w:ilvl w:val="2"/>
+          <w:numId w:val="3"/>
+        </w:numPr>
+        <w:spacing w:after="0" w:line="240" w:lineRule="auto"/>
+        <w:textAlignment w:val="baseline"/>
+        <w:rPr>
+          <w:rFonts w:ascii="Arial" w:eastAsia="Times New Roman" w:hAnsi="Arial" w:cs="Arial"/>
+          <w:color w:val="000000"/>
+        </w:rPr>
+      </w:pPr>
+      <w:r>
+        <w:rPr>
+          <w:rFonts w:ascii="Arial" w:eastAsia="Times New Roman" w:hAnsi="Arial" w:cs="Arial"/>
+          <w:color w:val="000000"/>
+        </w:rPr>
+        <w:t>Supporting evidence </w:t>
+      </w:r>
+    </w:p>
+    <w:p>
+      <w:pPr>
+        <w:numPr>
+          <w:ilvl w:val="1"/>
+          <w:numId w:val="3"/>
+        </w:numPr>
+        <w:spacing w:after="0" w:line="240" w:lineRule="auto"/>
+        <w:textAlignment w:val="baseline"/>
+        <w:rPr>
+          <w:rFonts w:ascii="Arial" w:eastAsia="Times New Roman" w:hAnsi="Arial" w:cs="Arial"/>
+          <w:color w:val="000000"/>
+        </w:rPr>
+      </w:pPr>
+      <w:r>
+        <w:rPr>
+          <w:rFonts w:ascii="Arial" w:eastAsia="Times New Roman" w:hAnsi="Arial" w:cs="Arial"/>
+          <w:color w:val="000000"/>
+        </w:rPr>
+        <w:t>Countermeasures for steganography </w:t>
+      </w:r>
+    </w:p>
+    <w:p>
+      <w:pPr>
+        <w:numPr>
+          <w:ilvl w:val="2"/>
+          <w:numId w:val="3"/>
+        </w:numPr>
+        <w:spacing w:after="0" w:line="240" w:lineRule="auto"/>
+        <w:textAlignment w:val="baseline"/>
+        <w:rPr>
+          <w:rFonts w:ascii="Arial" w:eastAsia="Times New Roman" w:hAnsi="Arial" w:cs="Arial"/>
+          <w:color w:val="000000"/>
+        </w:rPr>
+      </w:pPr>
+      <w:r>
+        <w:rPr>
+          <w:rFonts w:ascii="Arial" w:eastAsia="Times New Roman" w:hAnsi="Arial" w:cs="Arial"/>
+          <w:color w:val="000000"/>
+        </w:rPr>
+        <w:t>Supporting evidence </w:t>
+      </w:r>
+    </w:p>
+    <w:p>
+      <w:pPr>
+        <w:numPr>
+          <w:ilvl w:val="2"/>
+          <w:numId w:val="3"/>
+        </w:numPr>
+        <w:spacing w:after="0" w:line="240" w:lineRule="auto"/>
+        <w:textAlignment w:val="baseline"/>
+        <w:rPr>
+          <w:rFonts w:ascii="Arial" w:eastAsia="Times New Roman" w:hAnsi="Arial" w:cs="Arial"/>
+          <w:color w:val="000000"/>
+        </w:rPr>
+      </w:pPr>
+      <w:r>
+        <w:rPr>
+          <w:rFonts w:ascii="Arial" w:eastAsia="Times New Roman" w:hAnsi="Arial" w:cs="Arial"/>
+          <w:color w:val="000000"/>
+        </w:rPr>
+        <w:t>Supporting evidence </w:t>
+      </w:r>
+    </w:p>
+    <w:p>
+      <w:pPr>
+        <w:numPr>
+          <w:ilvl w:val="1"/>
+          <w:numId w:val="3"/>
+        </w:numPr>
+        <w:spacing w:after="0" w:line="240" w:lineRule="auto"/>
+        <w:textAlignment w:val="baseline"/>
+        <w:rPr>
+          <w:rFonts w:ascii="Arial" w:eastAsia="Times New Roman" w:hAnsi="Arial" w:cs="Arial"/>
+          <w:color w:val="000000"/>
+        </w:rPr>
+      </w:pPr>
+      <w:r>
+        <w:rPr>
+          <w:rFonts w:ascii="Arial" w:eastAsia="Times New Roman" w:hAnsi="Arial" w:cs="Arial"/>
+          <w:color w:val="000000"/>
+        </w:rPr>
+        <w:t>Steganalysis</w:t>
+      </w:r>
+    </w:p>
+    <w:p>
+      <w:pPr>
+        <w:numPr>
+          <w:ilvl w:val="2"/>
+          <w:numId w:val="3"/>
+        </w:numPr>
+        <w:spacing w:after="0" w:line="240" w:lineRule="auto"/>
+        <w:textAlignment w:val="baseline"/>
+        <w:rPr>
+          <w:rFonts w:ascii="Arial" w:eastAsia="Times New Roman" w:hAnsi="Arial" w:cs="Arial"/>
+          <w:color w:val="000000"/>
+        </w:rPr>
+      </w:pPr>
+      <w:r>
+        <w:rPr>
+          <w:rFonts w:ascii="Arial" w:eastAsia="Times New Roman" w:hAnsi="Arial" w:cs="Arial"/>
+          <w:color w:val="000000"/>
+        </w:rPr>
+        <w:t>Supporting evidence </w:t>
+      </w:r>
+    </w:p>
+    <w:p>
+      <w:pPr>
+        <w:numPr>
+          <w:ilvl w:val="2"/>
+          <w:numId w:val="3"/>
+        </w:numPr>
+        <w:spacing w:after="0" w:line="240" w:lineRule="auto"/>
+        <w:textAlignment w:val="baseline"/>
+        <w:rPr>
+          <w:rFonts w:ascii="Arial" w:eastAsia="Times New Roman" w:hAnsi="Arial" w:cs="Arial"/>
+          <w:color w:val="000000"/>
+        </w:rPr>
+      </w:pPr>
+      <w:r>
+        <w:rPr>
+          <w:rFonts w:ascii="Arial" w:eastAsia="Times New Roman" w:hAnsi="Arial" w:cs="Arial"/>
+          <w:color w:val="000000"/>
+        </w:rPr>
+        <w:t>Supporting evidence </w:t>
+      </w:r>
+    </w:p>
+    <w:p>
+      <w:pPr>
+        <w:numPr>
+          <w:ilvl w:val="1"/>
+          <w:numId w:val="3"/>
+        </w:numPr>
+        <w:spacing w:after="0" w:line="240" w:lineRule="auto"/>
+        <w:textAlignment w:val="baseline"/>
+        <w:rPr>
+          <w:rFonts w:ascii="Arial" w:eastAsia="Times New Roman" w:hAnsi="Arial" w:cs="Arial"/>
+          <w:color w:val="000000"/>
+        </w:rPr>
+      </w:pPr>
+      <w:r>
+        <w:rPr>
+          <w:rFonts w:ascii="Arial" w:eastAsia="Times New Roman" w:hAnsi="Arial" w:cs="Arial"/>
+          <w:color w:val="000000"/>
+        </w:rPr>
+        <w:t>State of the art</w:t>
+      </w:r>
+    </w:p>
+    <w:p>
+      <w:pPr>
+        <w:numPr>
+          <w:ilvl w:val="2"/>
+          <w:numId w:val="3"/>
+        </w:numPr>
+        <w:spacing w:after="0" w:line="240" w:lineRule="auto"/>
+        <w:textAlignment w:val="baseline"/>
+        <w:rPr>
+          <w:rFonts w:ascii="Arial" w:eastAsia="Times New Roman" w:hAnsi="Arial" w:cs="Arial"/>
+          <w:color w:val="000000"/>
+        </w:rPr>
+      </w:pPr>
+      <w:r>
+        <w:rPr>
+          <w:rFonts w:ascii="Arial" w:eastAsia="Times New Roman" w:hAnsi="Arial" w:cs="Arial"/>
+          <w:color w:val="000000"/>
+        </w:rPr>
+        <w:t>Supporting evidence </w:t>
+      </w:r>
+    </w:p>
+    <w:p>
+      <w:pPr>
+        <w:numPr>
+          <w:ilvl w:val="2"/>
+          <w:numId w:val="3"/>
+        </w:numPr>
+        <w:spacing w:after="0" w:line="240" w:lineRule="auto"/>
+        <w:textAlignment w:val="baseline"/>
+        <w:rPr>
+          <w:rFonts w:ascii="Arial" w:eastAsia="Times New Roman" w:hAnsi="Arial" w:cs="Arial"/>
+          <w:color w:val="000000"/>
+        </w:rPr>
+      </w:pPr>
+      <w:r>
+        <w:rPr>
+          <w:rFonts w:ascii="Arial" w:eastAsia="Times New Roman" w:hAnsi="Arial" w:cs="Arial"/>
+          <w:color w:val="000000"/>
+        </w:rPr>
+        <w:t>Supporting evidence</w:t>
+      </w:r>
+    </w:p>
+    <w:p>
+      <w:pPr>
+        <w:numPr>
+          <w:ilvl w:val="1"/>
+          <w:numId w:val="3"/>
+        </w:numPr>
+        <w:spacing w:after="0" w:line="240" w:lineRule="auto"/>
+        <w:textAlignment w:val="baseline"/>
+        <w:rPr>
+          <w:rFonts w:ascii="Arial" w:eastAsia="Times New Roman" w:hAnsi="Arial" w:cs="Arial"/>
+          <w:color w:val="000000"/>
+        </w:rPr>
+      </w:pPr>
+      <w:r>
+        <w:rPr>
+          <w:rFonts w:ascii="Arial" w:eastAsia="Times New Roman" w:hAnsi="Arial" w:cs="Arial"/>
+          <w:color w:val="000000"/>
+        </w:rPr>
+        <w:t>Future of steganography </w:t>
+      </w:r>
+    </w:p>
+    <w:p>
+      <w:pPr>
+        <w:numPr>
+          <w:ilvl w:val="2"/>
+          <w:numId w:val="3"/>
+        </w:numPr>
+        <w:spacing w:after="0" w:line="240" w:lineRule="auto"/>
+        <w:textAlignment w:val="baseline"/>
+        <w:rPr>
+          <w:rFonts w:ascii="Arial" w:eastAsia="Times New Roman" w:hAnsi="Arial" w:cs="Arial"/>
+          <w:color w:val="000000"/>
+        </w:rPr>
+      </w:pPr>
+      <w:r>
+        <w:rPr>
+          <w:rFonts w:ascii="Arial" w:eastAsia="Times New Roman" w:hAnsi="Arial" w:cs="Arial"/>
+          <w:color w:val="000000"/>
+        </w:rPr>
+        <w:t>Supporting evidence </w:t>
+      </w:r>
+    </w:p>
+    <w:p>
+      <w:pPr>
+        <w:numPr>
+          <w:ilvl w:val="2"/>
+          <w:numId w:val="3"/>
+        </w:numPr>
+        <w:spacing w:after="0" w:line="240" w:lineRule="auto"/>
+        <w:textAlignment w:val="baseline"/>
+        <w:rPr>
+          <w:rFonts w:ascii="Arial" w:eastAsia="Times New Roman" w:hAnsi="Arial" w:cs="Arial"/>
+          <w:color w:val="000000"/>
+        </w:rPr>
+      </w:pPr>
+      <w:r>
+        <w:rPr>
+          <w:rFonts w:ascii="Arial" w:eastAsia="Times New Roman" w:hAnsi="Arial" w:cs="Arial"/>
+          <w:color w:val="000000"/>
+        </w:rPr>
+        <w:t>Supporting evidence </w:t>
+      </w:r>
+    </w:p>
+    <w:p>
+      <w:pPr>
+        <w:numPr>
+          <w:ilvl w:val="1"/>
+          <w:numId w:val="3"/>
+        </w:numPr>
+        <w:spacing w:after="0" w:line="240" w:lineRule="auto"/>
+        <w:textAlignment w:val="baseline"/>
+        <w:rPr>
+          <w:rFonts w:ascii="Arial" w:eastAsia="Times New Roman" w:hAnsi="Arial" w:cs="Arial"/>
+          <w:color w:val="000000"/>
+        </w:rPr>
+      </w:pPr>
+      <w:r>
+        <w:rPr>
+          <w:rFonts w:ascii="Arial" w:eastAsia="Times New Roman" w:hAnsi="Arial" w:cs="Arial"/>
+          <w:color w:val="000000"/>
+        </w:rPr>
+        <w:lastRenderedPageBreak/>
+        <w:t>Interesting things about steganography </w:t>
+      </w:r>
+    </w:p>
+    <w:p>
+      <w:pPr>
+        <w:numPr>
+          <w:ilvl w:val="2"/>
+          <w:numId w:val="3"/>
+        </w:numPr>
+        <w:spacing w:after="0" w:line="240" w:lineRule="auto"/>
+        <w:textAlignment w:val="baseline"/>
+        <w:rPr>
+          <w:rFonts w:ascii="Arial" w:eastAsia="Times New Roman" w:hAnsi="Arial" w:cs="Arial"/>
+          <w:color w:val="000000"/>
+        </w:rPr>
+      </w:pPr>
+      <w:r>
+        <w:rPr>
+          <w:rFonts w:ascii="Arial" w:eastAsia="Times New Roman" w:hAnsi="Arial" w:cs="Arial"/>
+          <w:color w:val="000000"/>
+        </w:rPr>
+        <w:t>Supporting evidence </w:t>
+      </w:r>
+    </w:p>
+    <w:p>
+      <w:pPr>
+        <w:numPr>
+          <w:ilvl w:val="2"/>
+          <w:numId w:val="3"/>
+        </w:numPr>
+        <w:spacing w:after="0" w:line="240" w:lineRule="auto"/>
+        <w:textAlignment w:val="baseline"/>
+        <w:rPr>
+          <w:rFonts w:ascii="Arial" w:eastAsia="Times New Roman" w:hAnsi="Arial" w:cs="Arial"/>
+          <w:color w:val="000000"/>
+        </w:rPr>
+      </w:pPr>
+      <w:r>
+        <w:rPr>
+          <w:rFonts w:ascii="Arial" w:eastAsia="Times New Roman" w:hAnsi="Arial" w:cs="Arial"/>
+          <w:color w:val="000000"/>
+        </w:rPr>
+        <w:t>Supporting evidence </w:t>
+      </w:r>
+    </w:p>
+    <w:p>
+      <w:pPr>
+        <w:numPr>
+          <w:ilvl w:val="0"/>
+          <w:numId w:val="3"/>
+        </w:numPr>
+        <w:spacing w:after="0" w:line="240" w:lineRule="auto"/>
+        <w:textAlignment w:val="baseline"/>
+        <w:rPr>
+          <w:rFonts w:ascii="Arial" w:eastAsia="Times New Roman" w:hAnsi="Arial" w:cs="Arial"/>
+          <w:color w:val="000000"/>
+        </w:rPr>
+      </w:pPr>
+      <w:r>
+        <w:rPr>
+          <w:rFonts w:ascii="Arial" w:eastAsia="Times New Roman" w:hAnsi="Arial" w:cs="Arial"/>
+          <w:color w:val="000000"/>
+        </w:rPr>
+        <w:t>Conclusion </w:t>
+      </w:r>
+    </w:p>
+    <w:p>
+      <w:pPr>
+        <w:numPr>
+          <w:ilvl w:val="1"/>
+          <w:numId w:val="4"/>
+        </w:numPr>
+        <w:spacing w:after="0" w:line="240" w:lineRule="auto"/>
+        <w:textAlignment w:val="baseline"/>
+        <w:rPr>
+          <w:rFonts w:ascii="Arial" w:eastAsia="Times New Roman" w:hAnsi="Arial" w:cs="Arial"/>
+          <w:color w:val="000000"/>
+        </w:rPr>
+      </w:pPr>
+      <w:r>
+        <w:rPr>
+          <w:rFonts w:ascii="Arial" w:eastAsia="Times New Roman" w:hAnsi="Arial" w:cs="Arial"/>
+          <w:color w:val="000000"/>
+        </w:rPr>
+        <w:t>Review everything talked about and give key points from each </w:t>
+      </w:r>
+    </w:p>
+    <w:p>
+      <w:pPr>
+        <w:spacing w:after="240" w:line="240" w:lineRule="auto"/>
+        <w:rPr>
+          <w:rFonts w:ascii="Times New Roman" w:eastAsia="Times New Roman" w:hAnsi="Times New Roman" w:cs="Times New Roman"/>
+          <w:sz w:val="24"/>
+          <w:szCs w:val="24"/>
+        </w:rPr>
+      </w:pPr>
+    </w:p>
+    <w:p>
+      <w:pPr>
+        <w:spacing w:after="0" w:line="240" w:lineRule="auto"/>
+        <w:rPr>
+          <w:rFonts w:ascii="Times New Roman" w:eastAsia="Times New Roman" w:hAnsi="Times New Roman" w:cs="Times New Roman"/>
+          <w:sz w:val="24"/>
+          <w:szCs w:val="24"/>
+        </w:rPr>
+      </w:pPr>
+      <w:r>
+        <w:rPr>
+          <w:rFonts w:ascii="Arial" w:eastAsia="Times New Roman" w:hAnsi="Arial" w:cs="Arial"/>
+          <w:color w:val="000000"/>
+        </w:rPr>
+        <w:t>Notes from meeting:</w:t>
+      </w:r>
+    </w:p>
+    <w:p>
+      <w:pPr>
+        <w:spacing w:after="0" w:line="240" w:lineRule="auto"/>
+        <w:rPr>
+          <w:rFonts w:ascii="Times New Roman" w:eastAsia="Times New Roman" w:hAnsi="Times New Roman" w:cs="Times New Roman"/>
+          <w:sz w:val="24"/>
+          <w:szCs w:val="24"/>
+        </w:rPr>
+      </w:pPr>
+    </w:p>
+    <w:p>
+      <w:pPr>
+        <w:spacing w:after="0" w:line="240" w:lineRule="auto"/>
+        <w:rPr>
+          <w:rFonts w:ascii="Times New Roman" w:eastAsia="Times New Roman" w:hAnsi="Times New Roman" w:cs="Times New Roman"/>
+          <w:sz w:val="24"/>
+          <w:szCs w:val="24"/>
+        </w:rPr>
+      </w:pPr>
+      <w:r>
+        <w:rPr>
+          <w:rFonts w:ascii="Arial" w:eastAsia="Times New Roman" w:hAnsi="Arial" w:cs="Arial"/>
+          <w:color w:val="000000"/>
+        </w:rPr>
+        <w:t>Form of steg from WW1 coded into music - communicate with music</w:t>
+      </w:r>
+    </w:p>
+    <w:p>
+      <w:pPr>
+        <w:spacing w:after="0" w:line="240" w:lineRule="auto"/>
+        <w:rPr>
+          <w:rFonts w:ascii="Times New Roman" w:eastAsia="Times New Roman" w:hAnsi="Times New Roman" w:cs="Times New Roman"/>
+          <w:sz w:val="24"/>
+          <w:szCs w:val="24"/>
+        </w:rPr>
+      </w:pPr>
+    </w:p>
+    <w:p>
+      <w:pPr>
+        <w:spacing w:after="0" w:line="240" w:lineRule="auto"/>
+        <w:rPr>
+          <w:rFonts w:ascii="Times New Roman" w:eastAsia="Times New Roman" w:hAnsi="Times New Roman" w:cs="Times New Roman"/>
+          <w:sz w:val="24"/>
+          <w:szCs w:val="24"/>
+        </w:rPr>
+      </w:pPr>
+      <w:r>
+        <w:rPr>
+          <w:rFonts w:ascii="Arial" w:eastAsia="Times New Roman" w:hAnsi="Arial" w:cs="Arial"/>
+          <w:color w:val="000000"/>
+        </w:rPr>
+        <w:t>-Cryptographic forms of sten</w:t>
+      </w:r>
+    </w:p>
+    <w:p>
+      <w:pPr>
+        <w:spacing w:after="0" w:line="240" w:lineRule="auto"/>
+        <w:rPr>
+          <w:rFonts w:ascii="Times New Roman" w:eastAsia="Times New Roman" w:hAnsi="Times New Roman" w:cs="Times New Roman"/>
+          <w:sz w:val="24"/>
+          <w:szCs w:val="24"/>
+        </w:rPr>
+      </w:pPr>
+      <w:r>
+        <w:rPr>
+          <w:rFonts w:ascii="Arial" w:eastAsia="Times New Roman" w:hAnsi="Arial" w:cs="Arial"/>
+          <w:color w:val="000000"/>
+        </w:rPr>
+        <w:t>-Derivative stuff is work thats not entirely yours</w:t>
+      </w:r>
+    </w:p>
+    <w:p>
+      <w:pPr>
+        <w:spacing w:after="0" w:line="240" w:lineRule="auto"/>
+        <w:rPr>
+          <w:rFonts w:ascii="Times New Roman" w:eastAsia="Times New Roman" w:hAnsi="Times New Roman" w:cs="Times New Roman"/>
+          <w:sz w:val="24"/>
+          <w:szCs w:val="24"/>
+        </w:rPr>
+      </w:pPr>
+      <w:r>
+        <w:rPr>
+          <w:rFonts w:ascii="Arial" w:eastAsia="Times New Roman" w:hAnsi="Arial" w:cs="Arial"/>
+          <w:color w:val="000000"/>
+        </w:rPr>
+        <w:t>4-5 pages is too short</w:t>
+      </w:r>
+    </w:p>
+    <w:p>
+      <w:pPr>
+        <w:spacing w:after="0" w:line="240" w:lineRule="auto"/>
+        <w:rPr>
+          <w:rFonts w:ascii="Times New Roman" w:eastAsia="Times New Roman" w:hAnsi="Times New Roman" w:cs="Times New Roman"/>
+          <w:sz w:val="24"/>
+          <w:szCs w:val="24"/>
+        </w:rPr>
+      </w:pPr>
+      <w:r>
+        <w:rPr>
+          <w:rFonts w:ascii="Arial" w:eastAsia="Times New Roman" w:hAnsi="Arial" w:cs="Arial"/>
+          <w:color w:val="000000"/>
+        </w:rPr>
+        <w:t>-Look at recent changes with stenography</w:t>
+      </w:r>
+    </w:p>
+    <w:p>
+      <w:pPr>
+        <w:spacing w:after="0" w:line="240" w:lineRule="auto"/>
+        <w:rPr>
+          <w:rFonts w:ascii="Times New Roman" w:eastAsia="Times New Roman" w:hAnsi="Times New Roman" w:cs="Times New Roman"/>
+          <w:sz w:val="24"/>
+          <w:szCs w:val="24"/>
+        </w:rPr>
+      </w:pPr>
+      <w:r>
+        <w:rPr>
+          <w:rFonts w:ascii="Arial" w:eastAsia="Times New Roman" w:hAnsi="Arial" w:cs="Arial"/>
+          <w:color w:val="000000"/>
+        </w:rPr>
+        <w:t>-Conjecture interesting programs</w:t>
+      </w:r>
+    </w:p>
+    <w:p>
+      <w:pPr>
+        <w:spacing w:after="0" w:line="240" w:lineRule="auto"/>
+        <w:rPr>
+          <w:rFonts w:ascii="Times New Roman" w:eastAsia="Times New Roman" w:hAnsi="Times New Roman" w:cs="Times New Roman"/>
+          <w:sz w:val="24"/>
+          <w:szCs w:val="24"/>
+        </w:rPr>
+      </w:pPr>
+      <w:r>
+        <w:rPr>
+          <w:rFonts w:ascii="Arial" w:eastAsia="Times New Roman" w:hAnsi="Arial" w:cs="Arial"/>
+          <w:color w:val="000000"/>
+        </w:rPr>
+        <w:t>-we need to pick a type of steganography or cover all of them </w:t>
+      </w:r>
+    </w:p>
+    <w:p>
+      <w:pPr>
+        <w:numPr>
+          <w:ilvl w:val="0"/>
+          <w:numId w:val="5"/>
+        </w:numPr>
+        <w:shd w:val="clear" w:color="auto" w:fill="FFFFFF"/>
+        <w:spacing w:after="240" w:line="240" w:lineRule="auto"/>
+        <w:textAlignment w:val="baseline"/>
+        <w:rPr>
+          <w:rFonts w:ascii="Arial" w:eastAsia="Times New Roman" w:hAnsi="Arial" w:cs="Arial"/>
+          <w:color w:val="4A4A4A"/>
+          <w:sz w:val="24"/>
+          <w:szCs w:val="24"/>
+        </w:rPr>
+      </w:pPr>
+      <w:r>
+        <w:rPr>
+          <w:rFonts w:ascii="Arial" w:eastAsia="Times New Roman" w:hAnsi="Arial" w:cs="Arial"/>
+          <w:color w:val="4A4A4A"/>
+          <w:sz w:val="24"/>
+          <w:szCs w:val="24"/>
+        </w:rPr>
+        <w:t>Image Steganography</w:t>
+      </w:r>
+    </w:p>
+    <w:p>
+      <w:pPr>
+        <w:shd w:val="clear" w:color="auto" w:fill="FFFFFF"/>
+        <w:spacing w:after="240" w:line="240" w:lineRule="auto"/>
+        <w:ind w:left="720"/>
+        <w:rPr>
+          <w:rFonts w:ascii="Times New Roman" w:eastAsia="Times New Roman" w:hAnsi="Times New Roman" w:cs="Times New Roman"/>
+          <w:sz w:val="24"/>
+          <w:szCs w:val="24"/>
+        </w:rPr>
+      </w:pPr>
+      <w:r>
+        <w:rPr>
+          <w:rFonts w:ascii="Times New Roman" w:eastAsia="Times New Roman" w:hAnsi="Times New Roman" w:cs="Times New Roman"/>
+          <w:sz w:val="24"/>
+          <w:szCs w:val="24"/>
+        </w:rPr>
+        <w:t> </w:t>
+      </w:r>
+    </w:p>
+    <w:p>
+      <w:pPr>
+        <w:spacing w:after="0" w:line="240" w:lineRule="auto"/>
+        <w:rPr>
+          <w:rFonts w:ascii="Times New Roman" w:eastAsia="Times New Roman" w:hAnsi="Times New Roman" w:cs="Times New Roman"/>
+          <w:sz w:val="24"/>
+          <w:szCs w:val="24"/>
+        </w:rPr>
+      </w:pPr>
+      <w:r>
+        <w:rPr>
+          <w:rFonts w:ascii="Arial" w:eastAsia="Times New Roman" w:hAnsi="Arial" w:cs="Arial"/>
+          <w:color w:val="000000"/>
+        </w:rPr>
+        <w:t>We need to clarify what everyone is going to do and we will need 4 to 5 topics from everyone </w:t>
+      </w:r>
+    </w:p>
+    <w:p>
+      <w:pPr>
+        <w:spacing w:after="0" w:line="240" w:lineRule="auto"/>
+        <w:rPr>
+          <w:rFonts w:ascii="Times New Roman" w:eastAsia="Times New Roman" w:hAnsi="Times New Roman" w:cs="Times New Roman"/>
+          <w:sz w:val="24"/>
+          <w:szCs w:val="24"/>
+        </w:rPr>
+      </w:pPr>
+      <w:r>
+        <w:rPr>
+          <w:rFonts w:ascii="Arial" w:eastAsia="Times New Roman" w:hAnsi="Arial" w:cs="Arial"/>
+          <w:color w:val="000000"/>
+        </w:rPr>
+        <w:t>Isaiah Green -  history, future, hackers</w:t>
+      </w:r>
+    </w:p>
+    <w:p>
+      <w:pPr>
+        <w:spacing w:after="0" w:line="240" w:lineRule="auto"/>
+        <w:rPr>
+          <w:rFonts w:ascii="Times New Roman" w:eastAsia="Times New Roman" w:hAnsi="Times New Roman" w:cs="Times New Roman"/>
+          <w:sz w:val="24"/>
+          <w:szCs w:val="24"/>
+        </w:rPr>
+      </w:pPr>
+      <w:r>
+        <w:rPr>
+          <w:rFonts w:ascii="Arial" w:eastAsia="Times New Roman" w:hAnsi="Arial" w:cs="Arial"/>
+          <w:color w:val="000000"/>
+        </w:rPr>
+        <w:t>Noah Guzik - Steganalysis, state of the art, comparison between cryptography</w:t>
+      </w:r>
+    </w:p>
+    <w:p>
+      <w:pPr>
+        <w:spacing w:after="0" w:line="240" w:lineRule="auto"/>
+        <w:rPr>
+          <w:rFonts w:ascii="Times New Roman" w:eastAsia="Times New Roman" w:hAnsi="Times New Roman" w:cs="Times New Roman"/>
+          <w:sz w:val="24"/>
+          <w:szCs w:val="24"/>
+        </w:rPr>
+      </w:pPr>
+      <w:r>
+        <w:rPr>
+          <w:rFonts w:ascii="Arial" w:eastAsia="Times New Roman" w:hAnsi="Arial" w:cs="Arial"/>
+          <w:color w:val="000000"/>
+        </w:rPr>
+        <w:t>Daniel Amar - Countermeasure, Historical Examples</w:t>
+      </w:r>
+    </w:p>
+    <w:p>
+      <w:pPr>
+        <w:spacing w:after="0" w:line="240" w:lineRule="auto"/>
+        <w:rPr>
+          <w:rFonts w:ascii="Times New Roman" w:eastAsia="Times New Roman" w:hAnsi="Times New Roman" w:cs="Times New Roman"/>
+          <w:sz w:val="24"/>
+          <w:szCs w:val="24"/>
+        </w:rPr>
+      </w:pPr>
+      <w:r>
+        <w:rPr>
+          <w:rFonts w:ascii="Arial" w:eastAsia="Times New Roman" w:hAnsi="Arial" w:cs="Arial"/>
+          <w:color w:val="000000"/>
+        </w:rPr>
+        <w:t>Pratik Parida - Interesting things,overview</w:t>
+      </w:r>
+    </w:p>
+    <w:p>
+      <w:pPr>
+        <w:spacing w:after="240" w:line="240" w:lineRule="auto"/>
+        <w:rPr>
+          <w:rFonts w:ascii="Times New Roman" w:eastAsia="Times New Roman" w:hAnsi="Times New Roman" w:cs="Times New Roman"/>
+          <w:sz w:val="24"/>
+          <w:szCs w:val="24"/>
+        </w:rPr>
+      </w:pPr>
+      <w:r>
+        <w:rPr>
+          <w:rFonts w:ascii="Times New Roman" w:eastAsia="Times New Roman" w:hAnsi="Times New Roman" w:cs="Times New Roman"/>
+          <w:sz w:val="24"/>
+          <w:szCs w:val="24"/>
+        </w:rPr>
+        <w:br/>
+      </w:r>
+      <w:r>
+        <w:rPr>
+          <w:rFonts w:ascii="Times New Roman" w:eastAsia="Times New Roman" w:hAnsi="Times New Roman" w:cs="Times New Roman"/>
+          <w:sz w:val="24"/>
+          <w:szCs w:val="24"/>
+        </w:rPr>
+        <w:br/>
+      </w:r>
+      <w:r>
+        <w:rPr>
+          <w:rFonts w:ascii="Times New Roman" w:eastAsia="Times New Roman" w:hAnsi="Times New Roman" w:cs="Times New Roman"/>
+          <w:sz w:val="24"/>
+          <w:szCs w:val="24"/>
+        </w:rPr>
+        <w:br/>
+      </w:r>
+    </w:p>
+    <w:p>
+      <w:pPr>
+        <w:spacing w:after="0" w:line="240" w:lineRule="auto"/>
+        <w:jc w:val="center"/>
+        <w:rPr>
+          <w:rFonts w:ascii="Times New Roman" w:eastAsia="Times New Roman" w:hAnsi="Times New Roman" w:cs="Times New Roman"/>
+          <w:sz w:val="24"/>
+          <w:szCs w:val="24"/>
+        </w:rPr>
+      </w:pPr>
+      <w:r>
+        <w:rPr>
+          <w:rFonts w:ascii="Arial" w:eastAsia="Times New Roman" w:hAnsi="Arial" w:cs="Arial"/>
+          <w:color w:val="000000"/>
+        </w:rPr>
+        <w:t>Works Cited</w:t>
+      </w:r>
+    </w:p>
+    <w:p>
+      <w:pPr>
+        <w:spacing w:after="0" w:line="240" w:lineRule="auto"/>
+        <w:rPr>
+          <w:rFonts w:ascii="Times New Roman" w:eastAsia="Times New Roman" w:hAnsi="Times New Roman" w:cs="Times New Roman"/>
+          <w:sz w:val="24"/>
+          <w:szCs w:val="24"/>
+        </w:rPr>
+      </w:pPr>
+    </w:p>
+    <w:p>
+      <w:pPr>
+        <w:spacing w:after="0" w:line="240" w:lineRule="auto"/>
+        <w:rPr>
+          <w:rFonts w:ascii="Times New Roman" w:eastAsia="Times New Roman" w:hAnsi="Times New Roman" w:cs="Times New Roman"/>
+          <w:sz w:val="24"/>
+          <w:szCs w:val="24"/>
+        </w:rPr>
+      </w:pPr>
+      <w:r>
+        <w:rPr>
+          <w:rFonts w:ascii="Arial" w:eastAsia="Times New Roman" w:hAnsi="Arial" w:cs="Arial"/>
+          <w:color w:val="000000"/>
+        </w:rPr>
+        <w:t>Whitman, M. E., &amp; Mattord, H. J. (2019). Principles of information security. Boston, MA: Cengage.</w:t>
+      </w:r>
+    </w:p>
+    <w:p>
+      <w:pPr>
+        <w:spacing w:after="0" w:line="240" w:lineRule="auto"/>
+        <w:rPr>
+          <w:rFonts w:ascii="Times New Roman" w:eastAsia="Times New Roman" w:hAnsi="Times New Roman" w:cs="Times New Roman"/>
+          <w:sz w:val="24"/>
+          <w:szCs w:val="24"/>
+        </w:rPr>
+      </w:pPr>
+    </w:p>
+    <w:p>
+      <w:pPr>
+        <w:spacing w:after="0" w:line="240" w:lineRule="auto"/>
+        <w:rPr>
+          <w:rFonts w:ascii="Times New Roman" w:eastAsia="Times New Roman" w:hAnsi="Times New Roman" w:cs="Times New Roman"/>
+          <w:sz w:val="24"/>
+          <w:szCs w:val="24"/>
+        </w:rPr>
+      </w:pPr>
+      <w:r>
+        <w:rPr>
+          <w:rFonts w:ascii="Arial" w:eastAsia="Times New Roman" w:hAnsi="Arial" w:cs="Arial"/>
+          <w:color w:val="000000"/>
+        </w:rPr>
+        <w:t>Interesting Links -</w:t>
+      </w:r>
+    </w:p>
+    <w:p>
+      <w:pPr>
+        <w:spacing w:after="0" w:line="240" w:lineRule="auto"/>
+        <w:rPr>
+          <w:rFonts w:ascii="Times New Roman" w:eastAsia="Times New Roman" w:hAnsi="Times New Roman" w:cs="Times New Roman"/>
+          <w:sz w:val="24"/>
+          <w:szCs w:val="24"/>
+        </w:rPr>
+      </w:pPr>
+      <w:hyperlink r:id="rId5" w:history="1">
+        <w:r>
+          <w:rPr>
+            <w:rFonts w:ascii="Arial" w:eastAsia="Times New Roman" w:hAnsi="Arial" w:cs="Arial"/>
+            <w:color w:val="1155CC"/>
+            <w:u w:val="single"/>
+          </w:rPr>
+          <w:t>https://archives.fbi.gov/archives/about-us/lab/forensic-science-communications/fsc/july2004/research/2004_03_research01.htm</w:t>
+        </w:r>
+      </w:hyperlink>
+    </w:p>
+    <w:p>
+      <w:pPr>
+        <w:spacing w:after="0" w:line="240" w:lineRule="auto"/>
+        <w:rPr>
+          <w:rFonts w:ascii="Times New Roman" w:eastAsia="Times New Roman" w:hAnsi="Times New Roman" w:cs="Times New Roman"/>
+          <w:sz w:val="24"/>
+          <w:szCs w:val="24"/>
+        </w:rPr>
+      </w:pPr>
+    </w:p>
+    <w:p>
+      <w:pPr>
+        <w:spacing w:after="0" w:line="240" w:lineRule="auto"/>
+        <w:rPr>
+          <w:rFonts w:ascii="Times New Roman" w:eastAsia="Times New Roman" w:hAnsi="Times New Roman" w:cs="Times New Roman"/>
+          <w:sz w:val="24"/>
+          <w:szCs w:val="24"/>
+        </w:rPr>
+      </w:pPr>
+      <w:r>
+        <w:rPr>
+          <w:rFonts w:ascii="Arial" w:eastAsia="Times New Roman" w:hAnsi="Arial" w:cs="Arial"/>
+          <w:color w:val="000000"/>
+        </w:rPr>
+        <w:t xml:space="preserve">State of the art </w:t>
+      </w:r>
+      <w:hyperlink r:id="rId6" w:history="1">
+        <w:r>
+          <w:rPr>
+            <w:rFonts w:ascii="Arial" w:eastAsia="Times New Roman" w:hAnsi="Arial" w:cs="Arial"/>
+            <w:color w:val="1155CC"/>
+            <w:u w:val="single"/>
+          </w:rPr>
+          <w:t>https://www.researchgate.net/publication/287630076_A_Survey_of_State_of_the_Art_techniques_of_Steganography</w:t>
+        </w:r>
+      </w:hyperlink>
+    </w:p>
+    <w:p>
+      <w:pPr>
+        <w:spacing w:after="0" w:line="240" w:lineRule="auto"/>
+        <w:rPr>
+          <w:rFonts w:ascii="Times New Roman" w:eastAsia="Times New Roman" w:hAnsi="Times New Roman" w:cs="Times New Roman"/>
+          <w:sz w:val="24"/>
+          <w:szCs w:val="24"/>
+        </w:rPr>
+      </w:pPr>
+    </w:p>
+    <w:p>
+      <w:pPr>
+        <w:spacing w:after="0" w:line="240" w:lineRule="auto"/>
+        <w:rPr>
+          <w:rFonts w:ascii="Times New Roman" w:eastAsia="Times New Roman" w:hAnsi="Times New Roman" w:cs="Times New Roman"/>
+          <w:sz w:val="24"/>
+          <w:szCs w:val="24"/>
+        </w:rPr>
+      </w:pPr>
+      <w:r>
+        <w:rPr>
+          <w:rFonts w:ascii="Arial" w:eastAsia="Times New Roman" w:hAnsi="Arial" w:cs="Arial"/>
+          <w:color w:val="000000"/>
+        </w:rPr>
+        <w:t>Steganalysis</w:t>
+      </w:r>
+    </w:p>
+    <w:p>
+      <w:pPr>
+        <w:spacing w:after="0" w:line="240" w:lineRule="auto"/>
+        <w:rPr>
+          <w:rFonts w:ascii="Times New Roman" w:eastAsia="Times New Roman" w:hAnsi="Times New Roman" w:cs="Times New Roman"/>
+          <w:sz w:val="24"/>
+          <w:szCs w:val="24"/>
+        </w:rPr>
+      </w:pPr>
+      <w:hyperlink r:id="rId7" w:history="1">
+        <w:r>
+          <w:rPr>
+            <w:rFonts w:ascii="Arial" w:eastAsia="Times New Roman" w:hAnsi="Arial" w:cs="Arial"/>
+            <w:color w:val="1155CC"/>
+            <w:u w:val="single"/>
+          </w:rPr>
+          <w:t>A review of image steganalysis techniques for digital forensics - ScienceDirect</w:t>
+        </w:r>
+      </w:hyperlink>
+    </w:p>
+    <w:p>
+      <w:pPr>
+        <w:spacing w:after="0" w:line="240" w:lineRule="auto"/>
+        <w:rPr>
+          <w:rFonts w:ascii="Times New Roman" w:eastAsia="Times New Roman" w:hAnsi="Times New Roman" w:cs="Times New Roman"/>
+          <w:sz w:val="24"/>
+          <w:szCs w:val="24"/>
+        </w:rPr>
+      </w:pPr>
+      <w:hyperlink r:id="rId8" w:history="1">
+        <w:r>
+          <w:rPr>
+            <w:rFonts w:ascii="Arial" w:eastAsia="Times New Roman" w:hAnsi="Arial" w:cs="Arial"/>
+            <w:color w:val="1155CC"/>
+            <w:u w:val="single"/>
+          </w:rPr>
+          <w:t>Steganalysis: An Overview (giac.org)</w:t>
+        </w:r>
+      </w:hyperlink>
+    </w:p>
+    <w:p>
+      <w:pPr>
+        <w:spacing w:after="0" w:line="240" w:lineRule="auto"/>
+        <w:rPr>
+          <w:rFonts w:ascii="Times New Roman" w:eastAsia="Times New Roman" w:hAnsi="Times New Roman" w:cs="Times New Roman"/>
+          <w:sz w:val="24"/>
+          <w:szCs w:val="24"/>
+        </w:rPr>
+      </w:pPr>
+    </w:p>
+    <w:p>
+      <w:pPr>
+        <w:spacing w:after="0" w:line="240" w:lineRule="auto"/>
+        <w:rPr>
+          <w:rFonts w:ascii="Times New Roman" w:eastAsia="Times New Roman" w:hAnsi="Times New Roman" w:cs="Times New Roman"/>
+          <w:sz w:val="24"/>
+          <w:szCs w:val="24"/>
+        </w:rPr>
+      </w:pPr>
+      <w:hyperlink r:id="rId9" w:history="1">
+        <w:r>
+          <w:rPr>
+            <w:rFonts w:ascii="Arial" w:eastAsia="Times New Roman" w:hAnsi="Arial" w:cs="Arial"/>
+            <w:color w:val="1155CC"/>
+            <w:u w:val="single"/>
+          </w:rPr>
+          <w:t>https://www.wired.com/story/steganography-hacker-lexicon/</w:t>
+        </w:r>
+      </w:hyperlink>
+    </w:p>
+    <w:p>
+      <w:pPr>
+        <w:spacing w:after="0" w:line="240" w:lineRule="auto"/>
+        <w:rPr>
+          <w:rFonts w:ascii="Times New Roman" w:eastAsia="Times New Roman" w:hAnsi="Times New Roman" w:cs="Times New Roman"/>
+          <w:sz w:val="24"/>
+          <w:szCs w:val="24"/>
+        </w:rPr>
+      </w:pPr>
+    </w:p>
+    <w:p>
+      <w:pPr>
+        <w:spacing w:after="0" w:line="240" w:lineRule="auto"/>
+        <w:rPr>
+          <w:rFonts w:ascii="Times New Roman" w:eastAsia="Times New Roman" w:hAnsi="Times New Roman" w:cs="Times New Roman"/>
+          <w:sz w:val="24"/>
+          <w:szCs w:val="24"/>
+        </w:rPr>
+      </w:pPr>
+      <w:hyperlink r:id="rId10" w:history="1">
+        <w:r>
+          <w:rPr>
+            <w:rFonts w:ascii="Arial" w:eastAsia="Times New Roman" w:hAnsi="Arial" w:cs="Arial"/>
+            <w:color w:val="1155CC"/>
+            <w:u w:val="single"/>
+          </w:rPr>
+          <w:t>https://usa.kaspersky.com/blog/digital-steganography/17980/</w:t>
+        </w:r>
+      </w:hyperlink>
+    </w:p>
+    <w:p>
+      <w:pPr>
+        <w:spacing w:after="0" w:line="240" w:lineRule="auto"/>
+        <w:rPr>
+          <w:rFonts w:ascii="Times New Roman" w:eastAsia="Times New Roman" w:hAnsi="Times New Roman" w:cs="Times New Roman"/>
+          <w:sz w:val="24"/>
+          <w:szCs w:val="24"/>
+        </w:rPr>
+      </w:pPr>
+    </w:p>
+    <w:p>
+      <w:pPr>
+        <w:spacing w:after="0" w:line="240" w:lineRule="auto"/>
+        <w:rPr>
+          <w:rFonts w:ascii="Times New Roman" w:eastAsia="Times New Roman" w:hAnsi="Times New Roman" w:cs="Times New Roman"/>
+          <w:sz w:val="24"/>
+          <w:szCs w:val="24"/>
+        </w:rPr>
+      </w:pPr>
+      <w:hyperlink r:id="rId11" w:history="1">
+        <w:r>
+          <w:rPr>
+            <w:rFonts w:ascii="Arial" w:eastAsia="Times New Roman" w:hAnsi="Arial" w:cs="Arial"/>
+            <w:color w:val="1155CC"/>
+            <w:u w:val="single"/>
+          </w:rPr>
+          <w:t>https://resources.infosecinstitute.com/topic/steganography-and-tools-to-perform-steganography/</w:t>
+        </w:r>
+      </w:hyperlink>
+    </w:p>
+    <w:p>
+      <w:pPr>
+        <w:spacing w:after="0" w:line="240" w:lineRule="auto"/>
+        <w:rPr>
+          <w:rFonts w:ascii="Times New Roman" w:eastAsia="Times New Roman" w:hAnsi="Times New Roman" w:cs="Times New Roman"/>
+          <w:sz w:val="24"/>
+          <w:szCs w:val="24"/>
+        </w:rPr>
+      </w:pPr>
+    </w:p>
+    <w:p>
+      <w:pPr>
+        <w:spacing w:after="0" w:line="240" w:lineRule="auto"/>
+        <w:rPr>
+          <w:rFonts w:ascii="Times New Roman" w:eastAsia="Times New Roman" w:hAnsi="Times New Roman" w:cs="Times New Roman"/>
+          <w:sz w:val="24"/>
+          <w:szCs w:val="24"/>
+        </w:rPr>
+      </w:pPr>
+      <w:hyperlink r:id="rId12" w:history="1">
+        <w:r>
+          <w:rPr>
+            <w:rFonts w:ascii="Arial" w:eastAsia="Times New Roman" w:hAnsi="Arial" w:cs="Arial"/>
+            <w:color w:val="1155CC"/>
+            <w:u w:val="single"/>
+          </w:rPr>
+          <w:t>https://www.sentinelone.com/blog/hiding-code-inside-images-malware-steganography/</w:t>
+        </w:r>
+      </w:hyperlink>
+    </w:p>
+    <w:p>
+      <w:pPr>
+        <w:spacing w:after="0" w:line="240" w:lineRule="auto"/>
+        <w:rPr>
+          <w:rFonts w:ascii="Times New Roman" w:eastAsia="Times New Roman" w:hAnsi="Times New Roman" w:cs="Times New Roman"/>
+          <w:sz w:val="24"/>
+          <w:szCs w:val="24"/>
+        </w:rPr>
+      </w:pPr>
+    </w:p>
+    <w:p>
+      <w:pPr>
+        <w:spacing w:after="0" w:line="240" w:lineRule="auto"/>
+        <w:rPr>
+          <w:rFonts w:ascii="Times New Roman" w:eastAsia="Times New Roman" w:hAnsi="Times New Roman" w:cs="Times New Roman"/>
+          <w:sz w:val="24"/>
+          <w:szCs w:val="24"/>
+        </w:rPr>
+      </w:pPr>
+      <w:r>
+        <w:rPr>
+          <w:rFonts w:ascii="Arial" w:eastAsia="Times New Roman" w:hAnsi="Arial" w:cs="Arial"/>
+          <w:color w:val="000000"/>
+        </w:rPr>
+        <w:t>History </w:t>
+      </w:r>
+    </w:p>
+    <w:p>
+      <w:pPr>
+        <w:numPr>
+          <w:ilvl w:val="0"/>
+          <w:numId w:val="6"/>
+        </w:numPr>
+        <w:spacing w:after="0" w:line="240" w:lineRule="auto"/>
+        <w:textAlignment w:val="baseline"/>
+        <w:rPr>
+          <w:rFonts w:ascii="Arial" w:eastAsia="Times New Roman" w:hAnsi="Arial" w:cs="Arial"/>
+          <w:color w:val="000000"/>
+        </w:rPr>
+      </w:pPr>
+      <w:hyperlink r:id="rId13" w:history="1">
+        <w:r>
+          <w:rPr>
+            <w:rFonts w:ascii="Arial" w:eastAsia="Times New Roman" w:hAnsi="Arial" w:cs="Arial"/>
+            <w:color w:val="1155CC"/>
+            <w:u w:val="single"/>
+          </w:rPr>
+          <w:t>https://www.telsy.com/steganography-from-its-origins-to-the-present/</w:t>
+        </w:r>
+      </w:hyperlink>
+    </w:p>
+    <w:p>
+      <w:pPr>
+        <w:numPr>
+          <w:ilvl w:val="0"/>
+          <w:numId w:val="6"/>
+        </w:numPr>
+        <w:spacing w:after="0" w:line="240" w:lineRule="auto"/>
+        <w:textAlignment w:val="baseline"/>
+        <w:rPr>
+          <w:rFonts w:ascii="Arial" w:eastAsia="Times New Roman" w:hAnsi="Arial" w:cs="Arial"/>
+          <w:color w:val="000000"/>
+        </w:rPr>
+      </w:pPr>
+      <w:hyperlink r:id="rId14" w:history="1">
+        <w:r>
+          <w:rPr>
+            <w:rFonts w:ascii="Arial" w:eastAsia="Times New Roman" w:hAnsi="Arial" w:cs="Arial"/>
+            <w:color w:val="1155CC"/>
+            <w:u w:val="single"/>
+          </w:rPr>
+          <w:t>https://www.sans.org/reading-room/whitepapers/stenganography/steganography-past-present-future-552</w:t>
+        </w:r>
+      </w:hyperlink>
+    </w:p>
+    <w:p>
+      <w:pPr>
+        <w:spacing w:after="0" w:line="240" w:lineRule="auto"/>
+        <w:rPr>
+          <w:rFonts w:ascii="Times New Roman" w:eastAsia="Times New Roman" w:hAnsi="Times New Roman" w:cs="Times New Roman"/>
+          <w:sz w:val="24"/>
+          <w:szCs w:val="24"/>
+        </w:rPr>
+      </w:pPr>
+    </w:p>
+    <w:p>
+      <w:pPr>
+        <w:spacing w:after="0" w:line="240" w:lineRule="auto"/>
+        <w:rPr>
+          <w:rFonts w:ascii="Times New Roman" w:eastAsia="Times New Roman" w:hAnsi="Times New Roman" w:cs="Times New Roman"/>
+          <w:sz w:val="24"/>
+          <w:szCs w:val="24"/>
+        </w:rPr>
+      </w:pPr>
+      <w:r>
+        <w:rPr>
+          <w:rFonts w:ascii="Arial" w:eastAsia="Times New Roman" w:hAnsi="Arial" w:cs="Arial"/>
+          <w:color w:val="000000"/>
+        </w:rPr>
+        <w:t>Hackers using steganography</w:t>
+      </w:r>
+    </w:p>
+    <w:p>
+      <w:pPr>
+        <w:numPr>
+          <w:ilvl w:val="0"/>
+          <w:numId w:val="7"/>
+        </w:numPr>
+        <w:spacing w:after="0" w:line="240" w:lineRule="auto"/>
+        <w:textAlignment w:val="baseline"/>
+        <w:rPr>
+          <w:rFonts w:ascii="Arial" w:eastAsia="Times New Roman" w:hAnsi="Arial" w:cs="Arial"/>
+          <w:color w:val="000000"/>
+        </w:rPr>
+      </w:pPr>
+      <w:hyperlink r:id="rId15" w:history="1">
+        <w:r>
+          <w:rPr>
+            <w:rFonts w:ascii="Arial" w:eastAsia="Times New Roman" w:hAnsi="Arial" w:cs="Arial"/>
+            <w:color w:val="1155CC"/>
+            <w:u w:val="single"/>
+          </w:rPr>
+          <w:t>https://www.computer.org/publications/tech-news/research/how-steganography-works</w:t>
+        </w:r>
+      </w:hyperlink>
+    </w:p>
+    <w:p>
+      <w:pPr>
+        <w:numPr>
+          <w:ilvl w:val="0"/>
+          <w:numId w:val="7"/>
+        </w:numPr>
+        <w:spacing w:after="0" w:line="240" w:lineRule="auto"/>
+        <w:textAlignment w:val="baseline"/>
+        <w:rPr>
+          <w:rFonts w:ascii="Arial" w:eastAsia="Times New Roman" w:hAnsi="Arial" w:cs="Arial"/>
+          <w:color w:val="000000"/>
+        </w:rPr>
+      </w:pPr>
+      <w:hyperlink r:id="rId16" w:history="1">
+        <w:r>
+          <w:rPr>
+            <w:rFonts w:ascii="Arial" w:eastAsia="Times New Roman" w:hAnsi="Arial" w:cs="Arial"/>
+            <w:color w:val="1155CC"/>
+            <w:u w:val="single"/>
+          </w:rPr>
+          <w:t>https://adamlevin.com/2018/02/22/steganographic-hacking-works/https://adamlevin.com/2018/02/22/steganographic-hacking-works/</w:t>
+        </w:r>
+      </w:hyperlink>
+    </w:p>
+    <w:p>
+      <w:pPr>
+        <w:spacing w:after="0" w:line="240" w:lineRule="auto"/>
+        <w:rPr>
+          <w:rFonts w:ascii="Times New Roman" w:eastAsia="Times New Roman" w:hAnsi="Times New Roman" w:cs="Times New Roman"/>
+          <w:sz w:val="24"/>
+          <w:szCs w:val="24"/>
+        </w:rPr>
+      </w:pPr>
+    </w:p>
+    <w:p>
+      <w:pPr>
+        <w:spacing w:after="0" w:line="240" w:lineRule="auto"/>
+        <w:rPr>
+          <w:rFonts w:ascii="Times New Roman" w:eastAsia="Times New Roman" w:hAnsi="Times New Roman" w:cs="Times New Roman"/>
+          <w:sz w:val="24"/>
+          <w:szCs w:val="24"/>
+        </w:rPr>
+      </w:pPr>
+      <w:r>
+        <w:rPr>
+          <w:rFonts w:ascii="Arial" w:eastAsia="Times New Roman" w:hAnsi="Arial" w:cs="Arial"/>
+          <w:color w:val="000000"/>
+        </w:rPr>
+        <w:t>Example of steganography used in images</w:t>
+      </w:r>
+    </w:p>
+    <w:p>
+      <w:pPr>
+        <w:spacing w:after="0" w:line="240" w:lineRule="auto"/>
+        <w:rPr>
+          <w:rFonts w:ascii="Times New Roman" w:eastAsia="Times New Roman" w:hAnsi="Times New Roman" w:cs="Times New Roman"/>
+          <w:sz w:val="24"/>
+          <w:szCs w:val="24"/>
+        </w:rPr>
+      </w:pPr>
+      <w:hyperlink r:id="rId17" w:history="1">
+        <w:r>
+          <w:rPr>
+            <w:rFonts w:ascii="Arial" w:eastAsia="Times New Roman" w:hAnsi="Arial" w:cs="Arial"/>
+            <w:color w:val="1155CC"/>
+            <w:u w:val="single"/>
+          </w:rPr>
+          <w:t>https://stylesuxx.github.io/steganography/</w:t>
+        </w:r>
+      </w:hyperlink>
+    </w:p>
+    <w:p>
+      <w:pPr>
+        <w:spacing w:after="0" w:line="240" w:lineRule="auto"/>
+        <w:rPr>
+          <w:rFonts w:ascii="Times New Roman" w:eastAsia="Times New Roman" w:hAnsi="Times New Roman" w:cs="Times New Roman"/>
+          <w:sz w:val="24"/>
+          <w:szCs w:val="24"/>
+        </w:rPr>
+      </w:pPr>
+    </w:p>
+    <w:p>
+      <w:pPr>
+        <w:spacing w:after="0" w:line="240" w:lineRule="auto"/>
+        <w:rPr>
+          <w:rFonts w:ascii="Times New Roman" w:eastAsia="Times New Roman" w:hAnsi="Times New Roman" w:cs="Times New Roman"/>
+          <w:sz w:val="24"/>
+          <w:szCs w:val="24"/>
+        </w:rPr>
+      </w:pPr>
+      <w:r>
+        <w:rPr>
+          <w:rFonts w:ascii="Arial" w:eastAsia="Times New Roman" w:hAnsi="Arial" w:cs="Arial"/>
+          <w:color w:val="000000"/>
+        </w:rPr>
+        <w:t>Countermeasures</w:t>
+      </w:r>
+    </w:p>
+    <w:p>
+      <w:pPr>
+        <w:spacing w:after="0" w:line="240" w:lineRule="auto"/>
+        <w:rPr>
+          <w:rFonts w:ascii="Times New Roman" w:eastAsia="Times New Roman" w:hAnsi="Times New Roman" w:cs="Times New Roman"/>
+          <w:sz w:val="24"/>
+          <w:szCs w:val="24"/>
+        </w:rPr>
+      </w:pPr>
+      <w:hyperlink r:id="rId18" w:anchor="Countermeasures_and_detection" w:history="1">
+        <w:r>
+          <w:rPr>
+            <w:rFonts w:ascii="Arial" w:eastAsia="Times New Roman" w:hAnsi="Arial" w:cs="Arial"/>
+            <w:color w:val="1155CC"/>
+            <w:u w:val="single"/>
+          </w:rPr>
+          <w:t>https://en.wikipedia.org/wiki/Steganography#Countermeasures_and_detection</w:t>
+        </w:r>
+      </w:hyperlink>
+    </w:p>
+    <w:p>
+      <w:pPr>
+        <w:spacing w:after="0" w:line="240" w:lineRule="auto"/>
+        <w:rPr>
+          <w:rFonts w:ascii="Times New Roman" w:eastAsia="Times New Roman" w:hAnsi="Times New Roman" w:cs="Times New Roman"/>
+          <w:sz w:val="24"/>
+          <w:szCs w:val="24"/>
+        </w:rPr>
+      </w:pPr>
+    </w:p>
+    <w:p>
+      <w:pPr>
+        <w:spacing w:after="0" w:line="240" w:lineRule="auto"/>
+        <w:rPr>
+          <w:rFonts w:ascii="Times New Roman" w:eastAsia="Times New Roman" w:hAnsi="Times New Roman" w:cs="Times New Roman"/>
+          <w:sz w:val="24"/>
+          <w:szCs w:val="24"/>
+        </w:rPr>
+      </w:pPr>
+      <w:r>
+        <w:rPr>
+          <w:rFonts w:ascii="Arial" w:eastAsia="Times New Roman" w:hAnsi="Arial" w:cs="Arial"/>
+          <w:color w:val="000000"/>
+        </w:rPr>
+        <w:t>Overview</w:t>
+      </w:r>
+    </w:p>
+    <w:p>
+      <w:pPr>
+        <w:spacing w:after="0" w:line="240" w:lineRule="auto"/>
+        <w:rPr>
+          <w:rFonts w:ascii="Times New Roman" w:eastAsia="Times New Roman" w:hAnsi="Times New Roman" w:cs="Times New Roman"/>
+          <w:sz w:val="24"/>
+          <w:szCs w:val="24"/>
+        </w:rPr>
+      </w:pPr>
+      <w:hyperlink r:id="rId19" w:history="1">
+        <w:r>
+          <w:rPr>
+            <w:rFonts w:ascii="Arial" w:eastAsia="Times New Roman" w:hAnsi="Arial" w:cs="Arial"/>
+            <w:color w:val="1155CC"/>
+            <w:u w:val="single"/>
+          </w:rPr>
+          <w:t>https://www.garykessler.net/library/fsc_stego.html</w:t>
+        </w:r>
+      </w:hyperlink>
+    </w:p>
+    <w:p>
+      <w:pPr>
+        <w:spacing w:after="240" w:line="240" w:lineRule="auto"/>
+        <w:rPr>
+          <w:rFonts w:ascii="Times New Roman" w:eastAsia="Times New Roman" w:hAnsi="Times New Roman" w:cs="Times New Roman"/>
+          <w:sz w:val="24"/>
+          <w:szCs w:val="24"/>
+        </w:rPr>
+      </w:pPr>
+      <w:r>
+        <w:rPr>
+          <w:rFonts w:ascii="Times New Roman" w:eastAsia="Times New Roman" w:hAnsi="Times New Roman" w:cs="Times New Roman"/>
+          <w:sz w:val="24"/>
+          <w:szCs w:val="24"/>
+        </w:rPr>
+        <w:br/>
+      </w:r>
+    </w:p>
+    <w:p>
+      <w:pPr>
+        <w:spacing w:after="0" w:line="240" w:lineRule="auto"/>
+        <w:rPr>
+          <w:rFonts w:ascii="Times New Roman" w:eastAsia="Times New Roman" w:hAnsi="Times New Roman" w:cs="Times New Roman"/>
+          <w:sz w:val="24"/>
+          <w:szCs w:val="24"/>
+        </w:rPr>
+      </w:pPr>
+      <w:r>
+        <w:rPr>
+          <w:rFonts w:ascii="Arial" w:eastAsia="Times New Roman" w:hAnsi="Arial" w:cs="Arial"/>
+          <w:color w:val="000000"/>
+        </w:rPr>
+        <w:tab/>
+        <w:t>As it was shown previously, steganography is closely related to cryptography. The same can be said about cryptanalysis and steganalysis. The former is the process of deciphering encrypted information created by cryptography whereas the latter is the process of detecting and defeating hidden messages created by steganography. Steganalysis, like many other areas of information security, blurs the lines between art and science; there is never just one way to defeat steganography methods. An in-depth knowledge of the techniques of steganalysis is required if one hopes to discover the hidden message. There are, however, several basic attacks that can be used that have analogous attacks from cryptanalysis. These include the stego-only attack, known cover attack, known message attack, chosen message attack, and known stego attack. All of these methods require that the steganalyst has some information about the original process of creating the stego-medium. This may include just the stego-object, as with the stego-only attack, the cover object and stego-object for the known cover attack, the actual hidden message, as with the known message attack, a separately generated stego object for the chosen message attack, and the steganography algorithm or tool for the known stego attack. Each of these types of attacks has its various strengths and weaknesses for various situations. In the case of </w:t>
+      </w:r>
+    </w:p>
     <w:p/>
     <w:sectPr>
       <w:pgSz w:w="12240" w:h="15840"/>
@@ -11,6 +1675,533 @@
     </w:sectPr>
   </w:body>
 </w:document>
+</file>
+
+<file path=word/numbering.xml><?xml version="1.0" encoding="utf-8"?>
+<w:numbering xmlns:wpc="http://schemas.microsoft.com/office/word/2010/wordprocessingCanvas" xmlns:cx="http://schemas.microsoft.com/office/drawing/2014/chartex" xmlns:cx1="http://schemas.microsoft.com/office/drawing/2015/9/8/chartex" xmlns:cx2="http://schemas.microsoft.com/office/drawing/2015/10/21/chartex" xmlns:cx3="http://schemas.microsoft.com/office/drawing/2016/5/9/chartex" xmlns:cx4="http://schemas.microsoft.com/office/drawing/2016/5/10/chartex" xmlns:cx5="http://schemas.microsoft.com/office/drawing/2016/5/11/chartex" xmlns:cx6="http://schemas.microsoft.com/office/drawing/2016/5/12/chartex" xmlns:cx7="http://schemas.microsoft.com/office/drawing/2016/5/13/chartex" xmlns:cx8="http://schemas.microsoft.com/office/drawing/2016/5/14/chartex" xmlns:mc="http://schemas.openxmlformats.org/markup-compatibility/2006" xmlns:aink="http://schemas.microsoft.com/office/drawing/2016/ink" xmlns:am3d="http://schemas.microsoft.com/office/drawing/2017/model3d" xmlns:o="urn:schemas-microsoft-com:office:office" xmlns:r="http://schemas.openxmlformats.org/officeDocument/2006/relationships" xmlns:m="http://schemas.openxmlformats.org/officeDocument/2006/math" xmlns:v="urn:schemas-microsoft-com:vml" xmlns:wp14="http://schemas.microsoft.com/office/word/2010/wordprocessingDrawing" xmlns:wp="http://schemas.openxmlformats.org/drawingml/2006/wordprocessingDrawing" xmlns:w10="urn:schemas-microsoft-com:office:word" xmlns:w="http://schemas.openxmlformats.org/wordprocessingml/2006/main" xmlns:w14="http://schemas.microsoft.com/office/word/2010/wordml" xmlns:w15="http://schemas.microsoft.com/office/word/2012/wordml" xmlns:w16cex="http://schemas.microsoft.com/office/word/2018/wordml/cex" xmlns:w16cid="http://schemas.microsoft.com/office/word/2016/wordml/cid" xmlns:w16="http://schemas.microsoft.com/office/word/2018/wordml" xmlns:w16se="http://schemas.microsoft.com/office/word/2015/wordml/symex" xmlns:wpg="http://schemas.microsoft.com/office/word/2010/wordprocessingGroup" xmlns:wpi="http://schemas.microsoft.com/office/word/2010/wordprocessingInk" xmlns:wne="http://schemas.microsoft.com/office/word/2006/wordml" xmlns:wps="http://schemas.microsoft.com/office/word/2010/wordprocessingShape" mc:Ignorable="w14 w15 w16se w16cid w16 w16cex wp14">
+  <w:abstractNum w:abstractNumId="0" w15:restartNumberingAfterBreak="0">
+    <w:nsid w:val="278E35BB"/>
+    <w:multiLevelType w:val="multilevel"/>
+    <w:tmpl w:val="2CCA8BBA"/>
+    <w:lvl w:ilvl="0">
+      <w:start w:val="1"/>
+      <w:numFmt w:val="decimal"/>
+      <w:lvlText w:val="%1."/>
+      <w:lvlJc w:val="left"/>
+      <w:pPr>
+        <w:tabs>
+          <w:tab w:val="num" w:pos="720"/>
+        </w:tabs>
+        <w:ind w:left="720" w:hanging="360"/>
+      </w:pPr>
+    </w:lvl>
+    <w:lvl w:ilvl="1" w:tentative="1">
+      <w:start w:val="1"/>
+      <w:numFmt w:val="decimal"/>
+      <w:lvlText w:val="%2."/>
+      <w:lvlJc w:val="left"/>
+      <w:pPr>
+        <w:tabs>
+          <w:tab w:val="num" w:pos="1440"/>
+        </w:tabs>
+        <w:ind w:left="1440" w:hanging="360"/>
+      </w:pPr>
+    </w:lvl>
+    <w:lvl w:ilvl="2" w:tentative="1">
+      <w:start w:val="1"/>
+      <w:numFmt w:val="decimal"/>
+      <w:lvlText w:val="%3."/>
+      <w:lvlJc w:val="left"/>
+      <w:pPr>
+        <w:tabs>
+          <w:tab w:val="num" w:pos="2160"/>
+        </w:tabs>
+        <w:ind w:left="2160" w:hanging="360"/>
+      </w:pPr>
+    </w:lvl>
+    <w:lvl w:ilvl="3" w:tentative="1">
+      <w:start w:val="1"/>
+      <w:numFmt w:val="decimal"/>
+      <w:lvlText w:val="%4."/>
+      <w:lvlJc w:val="left"/>
+      <w:pPr>
+        <w:tabs>
+          <w:tab w:val="num" w:pos="2880"/>
+        </w:tabs>
+        <w:ind w:left="2880" w:hanging="360"/>
+      </w:pPr>
+    </w:lvl>
+    <w:lvl w:ilvl="4" w:tentative="1">
+      <w:start w:val="1"/>
+      <w:numFmt w:val="decimal"/>
+      <w:lvlText w:val="%5."/>
+      <w:lvlJc w:val="left"/>
+      <w:pPr>
+        <w:tabs>
+          <w:tab w:val="num" w:pos="3600"/>
+        </w:tabs>
+        <w:ind w:left="3600" w:hanging="360"/>
+      </w:pPr>
+    </w:lvl>
+    <w:lvl w:ilvl="5" w:tentative="1">
+      <w:start w:val="1"/>
+      <w:numFmt w:val="decimal"/>
+      <w:lvlText w:val="%6."/>
+      <w:lvlJc w:val="left"/>
+      <w:pPr>
+        <w:tabs>
+          <w:tab w:val="num" w:pos="4320"/>
+        </w:tabs>
+        <w:ind w:left="4320" w:hanging="360"/>
+      </w:pPr>
+    </w:lvl>
+    <w:lvl w:ilvl="6" w:tentative="1">
+      <w:start w:val="1"/>
+      <w:numFmt w:val="decimal"/>
+      <w:lvlText w:val="%7."/>
+      <w:lvlJc w:val="left"/>
+      <w:pPr>
+        <w:tabs>
+          <w:tab w:val="num" w:pos="5040"/>
+        </w:tabs>
+        <w:ind w:left="5040" w:hanging="360"/>
+      </w:pPr>
+    </w:lvl>
+    <w:lvl w:ilvl="7" w:tentative="1">
+      <w:start w:val="1"/>
+      <w:numFmt w:val="decimal"/>
+      <w:lvlText w:val="%8."/>
+      <w:lvlJc w:val="left"/>
+      <w:pPr>
+        <w:tabs>
+          <w:tab w:val="num" w:pos="5760"/>
+        </w:tabs>
+        <w:ind w:left="5760" w:hanging="360"/>
+      </w:pPr>
+    </w:lvl>
+    <w:lvl w:ilvl="8" w:tentative="1">
+      <w:start w:val="1"/>
+      <w:numFmt w:val="decimal"/>
+      <w:lvlText w:val="%9."/>
+      <w:lvlJc w:val="left"/>
+      <w:pPr>
+        <w:tabs>
+          <w:tab w:val="num" w:pos="6480"/>
+        </w:tabs>
+        <w:ind w:left="6480" w:hanging="360"/>
+      </w:pPr>
+    </w:lvl>
+  </w:abstractNum>
+  <w:abstractNum w:abstractNumId="1" w15:restartNumberingAfterBreak="0">
+    <w:nsid w:val="45AC12AA"/>
+    <w:multiLevelType w:val="multilevel"/>
+    <w:tmpl w:val="6A40961A"/>
+    <w:lvl w:ilvl="0">
+      <w:start w:val="1"/>
+      <w:numFmt w:val="decimal"/>
+      <w:lvlText w:val="%1."/>
+      <w:lvlJc w:val="left"/>
+      <w:pPr>
+        <w:tabs>
+          <w:tab w:val="num" w:pos="720"/>
+        </w:tabs>
+        <w:ind w:left="720" w:hanging="360"/>
+      </w:pPr>
+    </w:lvl>
+    <w:lvl w:ilvl="1" w:tentative="1">
+      <w:start w:val="1"/>
+      <w:numFmt w:val="decimal"/>
+      <w:lvlText w:val="%2."/>
+      <w:lvlJc w:val="left"/>
+      <w:pPr>
+        <w:tabs>
+          <w:tab w:val="num" w:pos="1440"/>
+        </w:tabs>
+        <w:ind w:left="1440" w:hanging="360"/>
+      </w:pPr>
+    </w:lvl>
+    <w:lvl w:ilvl="2" w:tentative="1">
+      <w:start w:val="1"/>
+      <w:numFmt w:val="decimal"/>
+      <w:lvlText w:val="%3."/>
+      <w:lvlJc w:val="left"/>
+      <w:pPr>
+        <w:tabs>
+          <w:tab w:val="num" w:pos="2160"/>
+        </w:tabs>
+        <w:ind w:left="2160" w:hanging="360"/>
+      </w:pPr>
+    </w:lvl>
+    <w:lvl w:ilvl="3" w:tentative="1">
+      <w:start w:val="1"/>
+      <w:numFmt w:val="decimal"/>
+      <w:lvlText w:val="%4."/>
+      <w:lvlJc w:val="left"/>
+      <w:pPr>
+        <w:tabs>
+          <w:tab w:val="num" w:pos="2880"/>
+        </w:tabs>
+        <w:ind w:left="2880" w:hanging="360"/>
+      </w:pPr>
+    </w:lvl>
+    <w:lvl w:ilvl="4" w:tentative="1">
+      <w:start w:val="1"/>
+      <w:numFmt w:val="decimal"/>
+      <w:lvlText w:val="%5."/>
+      <w:lvlJc w:val="left"/>
+      <w:pPr>
+        <w:tabs>
+          <w:tab w:val="num" w:pos="3600"/>
+        </w:tabs>
+        <w:ind w:left="3600" w:hanging="360"/>
+      </w:pPr>
+    </w:lvl>
+    <w:lvl w:ilvl="5" w:tentative="1">
+      <w:start w:val="1"/>
+      <w:numFmt w:val="decimal"/>
+      <w:lvlText w:val="%6."/>
+      <w:lvlJc w:val="left"/>
+      <w:pPr>
+        <w:tabs>
+          <w:tab w:val="num" w:pos="4320"/>
+        </w:tabs>
+        <w:ind w:left="4320" w:hanging="360"/>
+      </w:pPr>
+    </w:lvl>
+    <w:lvl w:ilvl="6" w:tentative="1">
+      <w:start w:val="1"/>
+      <w:numFmt w:val="decimal"/>
+      <w:lvlText w:val="%7."/>
+      <w:lvlJc w:val="left"/>
+      <w:pPr>
+        <w:tabs>
+          <w:tab w:val="num" w:pos="5040"/>
+        </w:tabs>
+        <w:ind w:left="5040" w:hanging="360"/>
+      </w:pPr>
+    </w:lvl>
+    <w:lvl w:ilvl="7" w:tentative="1">
+      <w:start w:val="1"/>
+      <w:numFmt w:val="decimal"/>
+      <w:lvlText w:val="%8."/>
+      <w:lvlJc w:val="left"/>
+      <w:pPr>
+        <w:tabs>
+          <w:tab w:val="num" w:pos="5760"/>
+        </w:tabs>
+        <w:ind w:left="5760" w:hanging="360"/>
+      </w:pPr>
+    </w:lvl>
+    <w:lvl w:ilvl="8" w:tentative="1">
+      <w:start w:val="1"/>
+      <w:numFmt w:val="decimal"/>
+      <w:lvlText w:val="%9."/>
+      <w:lvlJc w:val="left"/>
+      <w:pPr>
+        <w:tabs>
+          <w:tab w:val="num" w:pos="6480"/>
+        </w:tabs>
+        <w:ind w:left="6480" w:hanging="360"/>
+      </w:pPr>
+    </w:lvl>
+  </w:abstractNum>
+  <w:abstractNum w:abstractNumId="2" w15:restartNumberingAfterBreak="0">
+    <w:nsid w:val="644E48B7"/>
+    <w:multiLevelType w:val="multilevel"/>
+    <w:tmpl w:val="D18A2816"/>
+    <w:lvl w:ilvl="0">
+      <w:start w:val="1"/>
+      <w:numFmt w:val="decimal"/>
+      <w:lvlText w:val="%1."/>
+      <w:lvlJc w:val="left"/>
+      <w:pPr>
+        <w:tabs>
+          <w:tab w:val="num" w:pos="720"/>
+        </w:tabs>
+        <w:ind w:left="720" w:hanging="360"/>
+      </w:pPr>
+    </w:lvl>
+    <w:lvl w:ilvl="1">
+      <w:start w:val="1"/>
+      <w:numFmt w:val="decimal"/>
+      <w:lvlText w:val="%2."/>
+      <w:lvlJc w:val="left"/>
+      <w:pPr>
+        <w:tabs>
+          <w:tab w:val="num" w:pos="1440"/>
+        </w:tabs>
+        <w:ind w:left="1440" w:hanging="360"/>
+      </w:pPr>
+    </w:lvl>
+    <w:lvl w:ilvl="2">
+      <w:start w:val="1"/>
+      <w:numFmt w:val="decimal"/>
+      <w:lvlText w:val="%3."/>
+      <w:lvlJc w:val="left"/>
+      <w:pPr>
+        <w:tabs>
+          <w:tab w:val="num" w:pos="2160"/>
+        </w:tabs>
+        <w:ind w:left="2160" w:hanging="360"/>
+      </w:pPr>
+    </w:lvl>
+    <w:lvl w:ilvl="3" w:tentative="1">
+      <w:start w:val="1"/>
+      <w:numFmt w:val="decimal"/>
+      <w:lvlText w:val="%4."/>
+      <w:lvlJc w:val="left"/>
+      <w:pPr>
+        <w:tabs>
+          <w:tab w:val="num" w:pos="2880"/>
+        </w:tabs>
+        <w:ind w:left="2880" w:hanging="360"/>
+      </w:pPr>
+    </w:lvl>
+    <w:lvl w:ilvl="4" w:tentative="1">
+      <w:start w:val="1"/>
+      <w:numFmt w:val="decimal"/>
+      <w:lvlText w:val="%5."/>
+      <w:lvlJc w:val="left"/>
+      <w:pPr>
+        <w:tabs>
+          <w:tab w:val="num" w:pos="3600"/>
+        </w:tabs>
+        <w:ind w:left="3600" w:hanging="360"/>
+      </w:pPr>
+    </w:lvl>
+    <w:lvl w:ilvl="5" w:tentative="1">
+      <w:start w:val="1"/>
+      <w:numFmt w:val="decimal"/>
+      <w:lvlText w:val="%6."/>
+      <w:lvlJc w:val="left"/>
+      <w:pPr>
+        <w:tabs>
+          <w:tab w:val="num" w:pos="4320"/>
+        </w:tabs>
+        <w:ind w:left="4320" w:hanging="360"/>
+      </w:pPr>
+    </w:lvl>
+    <w:lvl w:ilvl="6" w:tentative="1">
+      <w:start w:val="1"/>
+      <w:numFmt w:val="decimal"/>
+      <w:lvlText w:val="%7."/>
+      <w:lvlJc w:val="left"/>
+      <w:pPr>
+        <w:tabs>
+          <w:tab w:val="num" w:pos="5040"/>
+        </w:tabs>
+        <w:ind w:left="5040" w:hanging="360"/>
+      </w:pPr>
+    </w:lvl>
+    <w:lvl w:ilvl="7" w:tentative="1">
+      <w:start w:val="1"/>
+      <w:numFmt w:val="decimal"/>
+      <w:lvlText w:val="%8."/>
+      <w:lvlJc w:val="left"/>
+      <w:pPr>
+        <w:tabs>
+          <w:tab w:val="num" w:pos="5760"/>
+        </w:tabs>
+        <w:ind w:left="5760" w:hanging="360"/>
+      </w:pPr>
+    </w:lvl>
+    <w:lvl w:ilvl="8" w:tentative="1">
+      <w:start w:val="1"/>
+      <w:numFmt w:val="decimal"/>
+      <w:lvlText w:val="%9."/>
+      <w:lvlJc w:val="left"/>
+      <w:pPr>
+        <w:tabs>
+          <w:tab w:val="num" w:pos="6480"/>
+        </w:tabs>
+        <w:ind w:left="6480" w:hanging="360"/>
+      </w:pPr>
+    </w:lvl>
+  </w:abstractNum>
+  <w:abstractNum w:abstractNumId="3" w15:restartNumberingAfterBreak="0">
+    <w:nsid w:val="79726B0F"/>
+    <w:multiLevelType w:val="multilevel"/>
+    <w:tmpl w:val="E46494BC"/>
+    <w:lvl w:ilvl="0">
+      <w:start w:val="1"/>
+      <w:numFmt w:val="decimal"/>
+      <w:lvlText w:val="%1."/>
+      <w:lvlJc w:val="left"/>
+      <w:pPr>
+        <w:tabs>
+          <w:tab w:val="num" w:pos="720"/>
+        </w:tabs>
+        <w:ind w:left="720" w:hanging="360"/>
+      </w:pPr>
+    </w:lvl>
+    <w:lvl w:ilvl="1" w:tentative="1">
+      <w:start w:val="1"/>
+      <w:numFmt w:val="decimal"/>
+      <w:lvlText w:val="%2."/>
+      <w:lvlJc w:val="left"/>
+      <w:pPr>
+        <w:tabs>
+          <w:tab w:val="num" w:pos="1440"/>
+        </w:tabs>
+        <w:ind w:left="1440" w:hanging="360"/>
+      </w:pPr>
+    </w:lvl>
+    <w:lvl w:ilvl="2" w:tentative="1">
+      <w:start w:val="1"/>
+      <w:numFmt w:val="decimal"/>
+      <w:lvlText w:val="%3."/>
+      <w:lvlJc w:val="left"/>
+      <w:pPr>
+        <w:tabs>
+          <w:tab w:val="num" w:pos="2160"/>
+        </w:tabs>
+        <w:ind w:left="2160" w:hanging="360"/>
+      </w:pPr>
+    </w:lvl>
+    <w:lvl w:ilvl="3" w:tentative="1">
+      <w:start w:val="1"/>
+      <w:numFmt w:val="decimal"/>
+      <w:lvlText w:val="%4."/>
+      <w:lvlJc w:val="left"/>
+      <w:pPr>
+        <w:tabs>
+          <w:tab w:val="num" w:pos="2880"/>
+        </w:tabs>
+        <w:ind w:left="2880" w:hanging="360"/>
+      </w:pPr>
+    </w:lvl>
+    <w:lvl w:ilvl="4" w:tentative="1">
+      <w:start w:val="1"/>
+      <w:numFmt w:val="decimal"/>
+      <w:lvlText w:val="%5."/>
+      <w:lvlJc w:val="left"/>
+      <w:pPr>
+        <w:tabs>
+          <w:tab w:val="num" w:pos="3600"/>
+        </w:tabs>
+        <w:ind w:left="3600" w:hanging="360"/>
+      </w:pPr>
+    </w:lvl>
+    <w:lvl w:ilvl="5" w:tentative="1">
+      <w:start w:val="1"/>
+      <w:numFmt w:val="decimal"/>
+      <w:lvlText w:val="%6."/>
+      <w:lvlJc w:val="left"/>
+      <w:pPr>
+        <w:tabs>
+          <w:tab w:val="num" w:pos="4320"/>
+        </w:tabs>
+        <w:ind w:left="4320" w:hanging="360"/>
+      </w:pPr>
+    </w:lvl>
+    <w:lvl w:ilvl="6" w:tentative="1">
+      <w:start w:val="1"/>
+      <w:numFmt w:val="decimal"/>
+      <w:lvlText w:val="%7."/>
+      <w:lvlJc w:val="left"/>
+      <w:pPr>
+        <w:tabs>
+          <w:tab w:val="num" w:pos="5040"/>
+        </w:tabs>
+        <w:ind w:left="5040" w:hanging="360"/>
+      </w:pPr>
+    </w:lvl>
+    <w:lvl w:ilvl="7" w:tentative="1">
+      <w:start w:val="1"/>
+      <w:numFmt w:val="decimal"/>
+      <w:lvlText w:val="%8."/>
+      <w:lvlJc w:val="left"/>
+      <w:pPr>
+        <w:tabs>
+          <w:tab w:val="num" w:pos="5760"/>
+        </w:tabs>
+        <w:ind w:left="5760" w:hanging="360"/>
+      </w:pPr>
+    </w:lvl>
+    <w:lvl w:ilvl="8" w:tentative="1">
+      <w:start w:val="1"/>
+      <w:numFmt w:val="decimal"/>
+      <w:lvlText w:val="%9."/>
+      <w:lvlJc w:val="left"/>
+      <w:pPr>
+        <w:tabs>
+          <w:tab w:val="num" w:pos="6480"/>
+        </w:tabs>
+        <w:ind w:left="6480" w:hanging="360"/>
+      </w:pPr>
+    </w:lvl>
+  </w:abstractNum>
+  <w:num w:numId="1">
+    <w:abstractNumId w:val="2"/>
+    <w:lvlOverride w:ilvl="0">
+      <w:lvl w:ilvl="0">
+        <w:numFmt w:val="upperRoman"/>
+        <w:lvlText w:val="%1."/>
+        <w:lvlJc w:val="right"/>
+      </w:lvl>
+    </w:lvlOverride>
+  </w:num>
+  <w:num w:numId="2">
+    <w:abstractNumId w:val="2"/>
+    <w:lvlOverride w:ilvl="0">
+      <w:lvl w:ilvl="0">
+        <w:numFmt w:val="upperRoman"/>
+        <w:lvlText w:val="%1."/>
+        <w:lvlJc w:val="right"/>
+      </w:lvl>
+    </w:lvlOverride>
+    <w:lvlOverride w:ilvl="1">
+      <w:lvl w:ilvl="1">
+        <w:numFmt w:val="upperLetter"/>
+        <w:lvlText w:val="%2."/>
+        <w:lvlJc w:val="left"/>
+      </w:lvl>
+    </w:lvlOverride>
+  </w:num>
+  <w:num w:numId="3">
+    <w:abstractNumId w:val="2"/>
+    <w:lvlOverride w:ilvl="0">
+      <w:lvl w:ilvl="0">
+        <w:numFmt w:val="upperRoman"/>
+        <w:lvlText w:val="%1."/>
+        <w:lvlJc w:val="right"/>
+      </w:lvl>
+    </w:lvlOverride>
+    <w:lvlOverride w:ilvl="1">
+      <w:lvl w:ilvl="1">
+        <w:numFmt w:val="upperLetter"/>
+        <w:lvlText w:val="%2."/>
+        <w:lvlJc w:val="left"/>
+      </w:lvl>
+    </w:lvlOverride>
+  </w:num>
+  <w:num w:numId="4">
+    <w:abstractNumId w:val="2"/>
+    <w:lvlOverride w:ilvl="0">
+      <w:lvl w:ilvl="0">
+        <w:numFmt w:val="upperRoman"/>
+        <w:lvlText w:val="%1."/>
+        <w:lvlJc w:val="right"/>
+      </w:lvl>
+    </w:lvlOverride>
+    <w:lvlOverride w:ilvl="1">
+      <w:lvl w:ilvl="1">
+        <w:numFmt w:val="upperLetter"/>
+        <w:lvlText w:val="%2."/>
+        <w:lvlJc w:val="left"/>
+      </w:lvl>
+    </w:lvlOverride>
+  </w:num>
+  <w:num w:numId="5">
+    <w:abstractNumId w:val="0"/>
+  </w:num>
+  <w:num w:numId="6">
+    <w:abstractNumId w:val="3"/>
+  </w:num>
+  <w:num w:numId="7">
+    <w:abstractNumId w:val="1"/>
+  </w:num>
+</w:numbering>
 </file>
 
 <file path=word/styles.xml><?xml version="1.0" encoding="utf-8"?>
@@ -439,6 +2630,39 @@
     <w:semiHidden/>
     <w:unhideWhenUsed/>
   </w:style>
+  <w:style w:type="paragraph" w:styleId="NormalWeb">
+    <w:name w:val="Normal (Web)"/>
+    <w:basedOn w:val="Normal"/>
+    <w:uiPriority w:val="99"/>
+    <w:semiHidden/>
+    <w:unhideWhenUsed/>
+    <w:rsid w:val="00915C21"/>
+    <w:pPr>
+      <w:spacing w:before="100" w:beforeAutospacing="1" w:after="100" w:afterAutospacing="1" w:line="240" w:lineRule="auto"/>
+    </w:pPr>
+    <w:rPr>
+      <w:rFonts w:ascii="Times New Roman" w:eastAsia="Times New Roman" w:hAnsi="Times New Roman" w:cs="Times New Roman"/>
+      <w:sz w:val="24"/>
+      <w:szCs w:val="24"/>
+    </w:rPr>
+  </w:style>
+  <w:style w:type="character" w:styleId="Hyperlink">
+    <w:name w:val="Hyperlink"/>
+    <w:basedOn w:val="DefaultParagraphFont"/>
+    <w:uiPriority w:val="99"/>
+    <w:semiHidden/>
+    <w:unhideWhenUsed/>
+    <w:rsid w:val="00915C21"/>
+    <w:rPr>
+      <w:color w:val="0000FF"/>
+      <w:u w:val="single"/>
+    </w:rPr>
+  </w:style>
+  <w:style w:type="character" w:customStyle="1" w:styleId="apple-tab-span">
+    <w:name w:val="apple-tab-span"/>
+    <w:basedOn w:val="DefaultParagraphFont"/>
+    <w:rsid w:val="00915C21"/>
+  </w:style>
 </w:styles>
 </file>
 

--- a/Doc1.docx
+++ b/Doc1.docx
@@ -205,7 +205,23 @@
           <w:rFonts w:ascii="Arial" w:eastAsia="Times New Roman" w:hAnsi="Arial" w:cs="Arial"/>
           <w:color w:val="000000"/>
         </w:rPr>
-        <w:t>Steganography can be dated back centuries and we can figure out it was being used back in the ancient Greece era. But “...the first recorded use of the term was in 1499 by Johannes Trithemius” where he made a book disguised about magic and he did not want to print it because he did not want other people to know. Although it was not printed his text kept on living and a draft was published in 1606. </w:t>
+        <w:t xml:space="preserve">Steganography can be dated back centuries and we can figure out it was being used back in the ancient Greece era. But “...the first recorded use of the term was in 1499 by Johannes </w:t>
+      </w:r>
+      <w:proofErr w:type="spellStart"/>
+      <w:r>
+        <w:rPr>
+          <w:rFonts w:ascii="Arial" w:eastAsia="Times New Roman" w:hAnsi="Arial" w:cs="Arial"/>
+          <w:color w:val="000000"/>
+        </w:rPr>
+        <w:t>Trithemius</w:t>
+      </w:r>
+      <w:proofErr w:type="spellEnd"/>
+      <w:r>
+        <w:rPr>
+          <w:rFonts w:ascii="Arial" w:eastAsia="Times New Roman" w:hAnsi="Arial" w:cs="Arial"/>
+          <w:color w:val="000000"/>
+        </w:rPr>
+        <w:t>” where he made a book disguised about magic and he did not want to print it because he did not want other people to know. Although it was not printed his text kept on living and a draft was published in 1606. </w:t>
       </w:r>
     </w:p>
     <w:p>
@@ -226,7 +242,71 @@
           <w:rFonts w:ascii="Arial" w:eastAsia="Times New Roman" w:hAnsi="Arial" w:cs="Arial"/>
           <w:color w:val="000000"/>
         </w:rPr>
-        <w:t>If we look back we can see that hidden writing or text steganography was used by mary queen scot which would be in the mid-1500s. They would do it by hiding information in letters that would be stored in a beer barrel which was passed freely in and out of prisons. Also, image steganography was used in Peru because of the geoglyphs (a geoglyph is a work of art that is created by arranging objects within a landscape). Also, people would write messages on the body to hide them, for example, they would shave the head of a person and then write the message but before letting the person go off with a message they would make them wait until their hair would grow back. Through the many years, we have used forms of steganography without even knowing what it was and it allowed people to hide many things right before their eyes.</w:t>
+        <w:t xml:space="preserve">If we look </w:t>
+      </w:r>
+      <w:proofErr w:type="gramStart"/>
+      <w:r>
+        <w:rPr>
+          <w:rFonts w:ascii="Arial" w:eastAsia="Times New Roman" w:hAnsi="Arial" w:cs="Arial"/>
+          <w:color w:val="000000"/>
+        </w:rPr>
+        <w:t>back</w:t>
+      </w:r>
+      <w:proofErr w:type="gramEnd"/>
+      <w:r>
+        <w:rPr>
+          <w:rFonts w:ascii="Arial" w:eastAsia="Times New Roman" w:hAnsi="Arial" w:cs="Arial"/>
+          <w:color w:val="000000"/>
+        </w:rPr>
+        <w:t xml:space="preserve"> we can see that hidden writing or text steganography was used by </w:t>
+      </w:r>
+      <w:proofErr w:type="spellStart"/>
+      <w:r>
+        <w:rPr>
+          <w:rFonts w:ascii="Arial" w:eastAsia="Times New Roman" w:hAnsi="Arial" w:cs="Arial"/>
+          <w:color w:val="000000"/>
+        </w:rPr>
+        <w:t>mary</w:t>
+      </w:r>
+      <w:proofErr w:type="spellEnd"/>
+      <w:r>
+        <w:rPr>
+          <w:rFonts w:ascii="Arial" w:eastAsia="Times New Roman" w:hAnsi="Arial" w:cs="Arial"/>
+          <w:color w:val="000000"/>
+        </w:rPr>
+        <w:t xml:space="preserve"> queen scot which would be in the mid-1500s. They would do it by hiding information in letters that would be stored in a beer barrel which was passed freely in and out of prisons. Also, image steganography was used in Peru because of the geoglyphs (a geoglyph is a work of art that is created by arranging objects within a landscape). Also, people would write messages on the body to hide them, for example, they would shave the head of a person and then write the message but before letting the person go off with a </w:t>
+      </w:r>
+      <w:proofErr w:type="gramStart"/>
+      <w:r>
+        <w:rPr>
+          <w:rFonts w:ascii="Arial" w:eastAsia="Times New Roman" w:hAnsi="Arial" w:cs="Arial"/>
+          <w:color w:val="000000"/>
+        </w:rPr>
+        <w:t>message</w:t>
+      </w:r>
+      <w:proofErr w:type="gramEnd"/>
+      <w:r>
+        <w:rPr>
+          <w:rFonts w:ascii="Arial" w:eastAsia="Times New Roman" w:hAnsi="Arial" w:cs="Arial"/>
+          <w:color w:val="000000"/>
+        </w:rPr>
+        <w:t xml:space="preserve"> they would make them wait until their hair would grow back. Through the many years, we have used forms of steganography without even knowing what it </w:t>
+      </w:r>
+      <w:proofErr w:type="gramStart"/>
+      <w:r>
+        <w:rPr>
+          <w:rFonts w:ascii="Arial" w:eastAsia="Times New Roman" w:hAnsi="Arial" w:cs="Arial"/>
+          <w:color w:val="000000"/>
+        </w:rPr>
+        <w:t>was</w:t>
+      </w:r>
+      <w:proofErr w:type="gramEnd"/>
+      <w:r>
+        <w:rPr>
+          <w:rFonts w:ascii="Arial" w:eastAsia="Times New Roman" w:hAnsi="Arial" w:cs="Arial"/>
+          <w:color w:val="000000"/>
+        </w:rPr>
+        <w:t xml:space="preserve"> and it allowed people to hide many things right before their eyes.</w:t>
       </w:r>
     </w:p>
     <w:p>
@@ -743,51 +823,92 @@
           <w:rFonts w:ascii="Arial" w:eastAsia="Times New Roman" w:hAnsi="Arial" w:cs="Arial"/>
           <w:color w:val="000000"/>
         </w:rPr>
-        <w:t>Form of steg from WW1 coded into music - communicate with music</w:t>
-      </w:r>
-    </w:p>
-    <w:p>
-      <w:pPr>
-        <w:spacing w:after="0" w:line="240" w:lineRule="auto"/>
-        <w:rPr>
-          <w:rFonts w:ascii="Times New Roman" w:eastAsia="Times New Roman" w:hAnsi="Times New Roman" w:cs="Times New Roman"/>
-          <w:sz w:val="24"/>
-          <w:szCs w:val="24"/>
-        </w:rPr>
-      </w:pPr>
-    </w:p>
-    <w:p>
-      <w:pPr>
-        <w:spacing w:after="0" w:line="240" w:lineRule="auto"/>
-        <w:rPr>
-          <w:rFonts w:ascii="Times New Roman" w:eastAsia="Times New Roman" w:hAnsi="Times New Roman" w:cs="Times New Roman"/>
-          <w:sz w:val="24"/>
-          <w:szCs w:val="24"/>
-        </w:rPr>
-      </w:pPr>
-      <w:r>
-        <w:rPr>
-          <w:rFonts w:ascii="Arial" w:eastAsia="Times New Roman" w:hAnsi="Arial" w:cs="Arial"/>
-          <w:color w:val="000000"/>
-        </w:rPr>
-        <w:t>-Cryptographic forms of sten</w:t>
-      </w:r>
-    </w:p>
-    <w:p>
-      <w:pPr>
-        <w:spacing w:after="0" w:line="240" w:lineRule="auto"/>
-        <w:rPr>
-          <w:rFonts w:ascii="Times New Roman" w:eastAsia="Times New Roman" w:hAnsi="Times New Roman" w:cs="Times New Roman"/>
-          <w:sz w:val="24"/>
-          <w:szCs w:val="24"/>
-        </w:rPr>
-      </w:pPr>
-      <w:r>
-        <w:rPr>
-          <w:rFonts w:ascii="Arial" w:eastAsia="Times New Roman" w:hAnsi="Arial" w:cs="Arial"/>
-          <w:color w:val="000000"/>
-        </w:rPr>
-        <w:t>-Derivative stuff is work thats not entirely yours</w:t>
+        <w:t xml:space="preserve">Form of </w:t>
+      </w:r>
+      <w:proofErr w:type="spellStart"/>
+      <w:r>
+        <w:rPr>
+          <w:rFonts w:ascii="Arial" w:eastAsia="Times New Roman" w:hAnsi="Arial" w:cs="Arial"/>
+          <w:color w:val="000000"/>
+        </w:rPr>
+        <w:t>steg</w:t>
+      </w:r>
+      <w:proofErr w:type="spellEnd"/>
+      <w:r>
+        <w:rPr>
+          <w:rFonts w:ascii="Arial" w:eastAsia="Times New Roman" w:hAnsi="Arial" w:cs="Arial"/>
+          <w:color w:val="000000"/>
+        </w:rPr>
+        <w:t xml:space="preserve"> from WW1 coded into music - communicate with music</w:t>
+      </w:r>
+    </w:p>
+    <w:p>
+      <w:pPr>
+        <w:spacing w:after="0" w:line="240" w:lineRule="auto"/>
+        <w:rPr>
+          <w:rFonts w:ascii="Times New Roman" w:eastAsia="Times New Roman" w:hAnsi="Times New Roman" w:cs="Times New Roman"/>
+          <w:sz w:val="24"/>
+          <w:szCs w:val="24"/>
+        </w:rPr>
+      </w:pPr>
+    </w:p>
+    <w:p>
+      <w:pPr>
+        <w:spacing w:after="0" w:line="240" w:lineRule="auto"/>
+        <w:rPr>
+          <w:rFonts w:ascii="Times New Roman" w:eastAsia="Times New Roman" w:hAnsi="Times New Roman" w:cs="Times New Roman"/>
+          <w:sz w:val="24"/>
+          <w:szCs w:val="24"/>
+        </w:rPr>
+      </w:pPr>
+      <w:r>
+        <w:rPr>
+          <w:rFonts w:ascii="Arial" w:eastAsia="Times New Roman" w:hAnsi="Arial" w:cs="Arial"/>
+          <w:color w:val="000000"/>
+        </w:rPr>
+        <w:t xml:space="preserve">-Cryptographic forms of </w:t>
+      </w:r>
+      <w:proofErr w:type="spellStart"/>
+      <w:r>
+        <w:rPr>
+          <w:rFonts w:ascii="Arial" w:eastAsia="Times New Roman" w:hAnsi="Arial" w:cs="Arial"/>
+          <w:color w:val="000000"/>
+        </w:rPr>
+        <w:t>sten</w:t>
+      </w:r>
+      <w:proofErr w:type="spellEnd"/>
+    </w:p>
+    <w:p>
+      <w:pPr>
+        <w:spacing w:after="0" w:line="240" w:lineRule="auto"/>
+        <w:rPr>
+          <w:rFonts w:ascii="Times New Roman" w:eastAsia="Times New Roman" w:hAnsi="Times New Roman" w:cs="Times New Roman"/>
+          <w:sz w:val="24"/>
+          <w:szCs w:val="24"/>
+        </w:rPr>
+      </w:pPr>
+      <w:r>
+        <w:rPr>
+          <w:rFonts w:ascii="Arial" w:eastAsia="Times New Roman" w:hAnsi="Arial" w:cs="Arial"/>
+          <w:color w:val="000000"/>
+        </w:rPr>
+        <w:t xml:space="preserve">-Derivative stuff is work </w:t>
+      </w:r>
+      <w:proofErr w:type="spellStart"/>
+      <w:r>
+        <w:rPr>
+          <w:rFonts w:ascii="Arial" w:eastAsia="Times New Roman" w:hAnsi="Arial" w:cs="Arial"/>
+          <w:color w:val="000000"/>
+        </w:rPr>
+        <w:t>thats</w:t>
+      </w:r>
+      <w:proofErr w:type="spellEnd"/>
+      <w:r>
+        <w:rPr>
+          <w:rFonts w:ascii="Arial" w:eastAsia="Times New Roman" w:hAnsi="Arial" w:cs="Arial"/>
+          <w:color w:val="000000"/>
+        </w:rPr>
+        <w:t xml:space="preserve"> not entirely yours</w:t>
       </w:r>
     </w:p>
     <w:p>
@@ -918,24 +1039,56 @@
           <w:rFonts w:ascii="Arial" w:eastAsia="Times New Roman" w:hAnsi="Arial" w:cs="Arial"/>
           <w:color w:val="000000"/>
         </w:rPr>
-        <w:t>We need to clarify what everyone is going to do and we will need 4 to 5 topics from everyone </w:t>
-      </w:r>
-    </w:p>
-    <w:p>
-      <w:pPr>
-        <w:spacing w:after="0" w:line="240" w:lineRule="auto"/>
-        <w:rPr>
-          <w:rFonts w:ascii="Times New Roman" w:eastAsia="Times New Roman" w:hAnsi="Times New Roman" w:cs="Times New Roman"/>
-          <w:sz w:val="24"/>
-          <w:szCs w:val="24"/>
-        </w:rPr>
-      </w:pPr>
-      <w:r>
-        <w:rPr>
-          <w:rFonts w:ascii="Arial" w:eastAsia="Times New Roman" w:hAnsi="Arial" w:cs="Arial"/>
-          <w:color w:val="000000"/>
-        </w:rPr>
-        <w:t>Isaiah Green -  history, future, hackers</w:t>
+        <w:t xml:space="preserve">We need to clarify what everyone is going to </w:t>
+      </w:r>
+      <w:proofErr w:type="gramStart"/>
+      <w:r>
+        <w:rPr>
+          <w:rFonts w:ascii="Arial" w:eastAsia="Times New Roman" w:hAnsi="Arial" w:cs="Arial"/>
+          <w:color w:val="000000"/>
+        </w:rPr>
+        <w:t>do</w:t>
+      </w:r>
+      <w:proofErr w:type="gramEnd"/>
+      <w:r>
+        <w:rPr>
+          <w:rFonts w:ascii="Arial" w:eastAsia="Times New Roman" w:hAnsi="Arial" w:cs="Arial"/>
+          <w:color w:val="000000"/>
+        </w:rPr>
+        <w:t xml:space="preserve"> and we will need 4 to 5 topics from everyone </w:t>
+      </w:r>
+    </w:p>
+    <w:p>
+      <w:pPr>
+        <w:spacing w:after="0" w:line="240" w:lineRule="auto"/>
+        <w:rPr>
+          <w:rFonts w:ascii="Times New Roman" w:eastAsia="Times New Roman" w:hAnsi="Times New Roman" w:cs="Times New Roman"/>
+          <w:sz w:val="24"/>
+          <w:szCs w:val="24"/>
+        </w:rPr>
+      </w:pPr>
+      <w:r>
+        <w:rPr>
+          <w:rFonts w:ascii="Arial" w:eastAsia="Times New Roman" w:hAnsi="Arial" w:cs="Arial"/>
+          <w:color w:val="000000"/>
+        </w:rPr>
+        <w:t xml:space="preserve">Isaiah Green </w:t>
+      </w:r>
+      <w:proofErr w:type="gramStart"/>
+      <w:r>
+        <w:rPr>
+          <w:rFonts w:ascii="Arial" w:eastAsia="Times New Roman" w:hAnsi="Arial" w:cs="Arial"/>
+          <w:color w:val="000000"/>
+        </w:rPr>
+        <w:t>-  history</w:t>
+      </w:r>
+      <w:proofErr w:type="gramEnd"/>
+      <w:r>
+        <w:rPr>
+          <w:rFonts w:ascii="Arial" w:eastAsia="Times New Roman" w:hAnsi="Arial" w:cs="Arial"/>
+          <w:color w:val="000000"/>
+        </w:rPr>
+        <w:t>, future, hackers</w:t>
       </w:r>
     </w:p>
     <w:p>
@@ -986,8 +1139,35 @@
           <w:rFonts w:ascii="Arial" w:eastAsia="Times New Roman" w:hAnsi="Arial" w:cs="Arial"/>
           <w:color w:val="000000"/>
         </w:rPr>
-        <w:t>Pratik Parida - Interesting things,overview</w:t>
-      </w:r>
+        <w:t xml:space="preserve">Pratik </w:t>
+      </w:r>
+      <w:proofErr w:type="spellStart"/>
+      <w:r>
+        <w:rPr>
+          <w:rFonts w:ascii="Arial" w:eastAsia="Times New Roman" w:hAnsi="Arial" w:cs="Arial"/>
+          <w:color w:val="000000"/>
+        </w:rPr>
+        <w:t>Parida</w:t>
+      </w:r>
+      <w:proofErr w:type="spellEnd"/>
+      <w:r>
+        <w:rPr>
+          <w:rFonts w:ascii="Arial" w:eastAsia="Times New Roman" w:hAnsi="Arial" w:cs="Arial"/>
+          <w:color w:val="000000"/>
+        </w:rPr>
+        <w:t xml:space="preserve"> - Interesting </w:t>
+      </w:r>
+      <w:proofErr w:type="spellStart"/>
+      <w:proofErr w:type="gramStart"/>
+      <w:r>
+        <w:rPr>
+          <w:rFonts w:ascii="Arial" w:eastAsia="Times New Roman" w:hAnsi="Arial" w:cs="Arial"/>
+          <w:color w:val="000000"/>
+        </w:rPr>
+        <w:t>things,overview</w:t>
+      </w:r>
+      <w:proofErr w:type="spellEnd"/>
+      <w:proofErr w:type="gramEnd"/>
     </w:p>
     <w:p>
       <w:pPr>
@@ -1065,7 +1245,23 @@
           <w:rFonts w:ascii="Arial" w:eastAsia="Times New Roman" w:hAnsi="Arial" w:cs="Arial"/>
           <w:color w:val="000000"/>
         </w:rPr>
-        <w:t>Whitman, M. E., &amp; Mattord, H. J. (2019). Principles of information security. Boston, MA: Cengage.</w:t>
+        <w:t xml:space="preserve">Whitman, M. E., &amp; </w:t>
+      </w:r>
+      <w:proofErr w:type="spellStart"/>
+      <w:r>
+        <w:rPr>
+          <w:rFonts w:ascii="Arial" w:eastAsia="Times New Roman" w:hAnsi="Arial" w:cs="Arial"/>
+          <w:color w:val="000000"/>
+        </w:rPr>
+        <w:t>Mattord</w:t>
+      </w:r>
+      <w:proofErr w:type="spellEnd"/>
+      <w:r>
+        <w:rPr>
+          <w:rFonts w:ascii="Arial" w:eastAsia="Times New Roman" w:hAnsi="Arial" w:cs="Arial"/>
+          <w:color w:val="000000"/>
+        </w:rPr>
+        <w:t>, H. J. (2019). Principles of information security. Boston, MA: Cengage.</w:t>
       </w:r>
     </w:p>
     <w:p>
@@ -1663,7 +1859,167 @@
           <w:color w:val="000000"/>
         </w:rPr>
         <w:tab/>
-        <w:t>As it was shown previously, steganography is closely related to cryptography. The same can be said about cryptanalysis and steganalysis. The former is the process of deciphering encrypted information created by cryptography whereas the latter is the process of detecting and defeating hidden messages created by steganography. Steganalysis, like many other areas of information security, blurs the lines between art and science; there is never just one way to defeat steganography methods. An in-depth knowledge of the techniques of steganalysis is required if one hopes to discover the hidden message. There are, however, several basic attacks that can be used that have analogous attacks from cryptanalysis. These include the stego-only attack, known cover attack, known message attack, chosen message attack, and known stego attack. All of these methods require that the steganalyst has some information about the original process of creating the stego-medium. This may include just the stego-object, as with the stego-only attack, the cover object and stego-object for the known cover attack, the actual hidden message, as with the known message attack, a separately generated stego object for the chosen message attack, and the steganography algorithm or tool for the known stego attack. Each of these types of attacks has its various strengths and weaknesses for various situations. In the case of </w:t>
+        <w:t xml:space="preserve">As it was shown previously, steganography is closely related to cryptography. The same can be said about cryptanalysis and steganalysis. The former is the process of deciphering encrypted information created by cryptography whereas the latter is the process of detecting and defeating hidden messages created by steganography. Steganalysis, like many other areas of information security, blurs the lines between art and science; there is never just one way to defeat steganography methods. An in-depth knowledge of the techniques of steganalysis is required if one hopes to discover the hidden message. There are, however, several basic attacks that can be used that have analogous attacks from cryptanalysis. These include the </w:t>
+      </w:r>
+      <w:proofErr w:type="spellStart"/>
+      <w:r>
+        <w:rPr>
+          <w:rFonts w:ascii="Arial" w:eastAsia="Times New Roman" w:hAnsi="Arial" w:cs="Arial"/>
+          <w:color w:val="000000"/>
+        </w:rPr>
+        <w:t>stego</w:t>
+      </w:r>
+      <w:proofErr w:type="spellEnd"/>
+      <w:r>
+        <w:rPr>
+          <w:rFonts w:ascii="Arial" w:eastAsia="Times New Roman" w:hAnsi="Arial" w:cs="Arial"/>
+          <w:color w:val="000000"/>
+        </w:rPr>
+        <w:t xml:space="preserve">-only attack, known cover attack, known message attack, chosen message attack, and known </w:t>
+      </w:r>
+      <w:proofErr w:type="spellStart"/>
+      <w:r>
+        <w:rPr>
+          <w:rFonts w:ascii="Arial" w:eastAsia="Times New Roman" w:hAnsi="Arial" w:cs="Arial"/>
+          <w:color w:val="000000"/>
+        </w:rPr>
+        <w:t>stego</w:t>
+      </w:r>
+      <w:proofErr w:type="spellEnd"/>
+      <w:r>
+        <w:rPr>
+          <w:rFonts w:ascii="Arial" w:eastAsia="Times New Roman" w:hAnsi="Arial" w:cs="Arial"/>
+          <w:color w:val="000000"/>
+        </w:rPr>
+        <w:t xml:space="preserve"> attack. </w:t>
+      </w:r>
+      <w:proofErr w:type="gramStart"/>
+      <w:r>
+        <w:rPr>
+          <w:rFonts w:ascii="Arial" w:eastAsia="Times New Roman" w:hAnsi="Arial" w:cs="Arial"/>
+          <w:color w:val="000000"/>
+        </w:rPr>
+        <w:t>All of</w:t>
+      </w:r>
+      <w:proofErr w:type="gramEnd"/>
+      <w:r>
+        <w:rPr>
+          <w:rFonts w:ascii="Arial" w:eastAsia="Times New Roman" w:hAnsi="Arial" w:cs="Arial"/>
+          <w:color w:val="000000"/>
+        </w:rPr>
+        <w:t xml:space="preserve"> these methods require that the </w:t>
+      </w:r>
+      <w:proofErr w:type="spellStart"/>
+      <w:r>
+        <w:rPr>
+          <w:rFonts w:ascii="Arial" w:eastAsia="Times New Roman" w:hAnsi="Arial" w:cs="Arial"/>
+          <w:color w:val="000000"/>
+        </w:rPr>
+        <w:t>steganalyst</w:t>
+      </w:r>
+      <w:proofErr w:type="spellEnd"/>
+      <w:r>
+        <w:rPr>
+          <w:rFonts w:ascii="Arial" w:eastAsia="Times New Roman" w:hAnsi="Arial" w:cs="Arial"/>
+          <w:color w:val="000000"/>
+        </w:rPr>
+        <w:t xml:space="preserve"> has some information about the original process of creating the </w:t>
+      </w:r>
+      <w:proofErr w:type="spellStart"/>
+      <w:r>
+        <w:rPr>
+          <w:rFonts w:ascii="Arial" w:eastAsia="Times New Roman" w:hAnsi="Arial" w:cs="Arial"/>
+          <w:color w:val="000000"/>
+        </w:rPr>
+        <w:t>stego</w:t>
+      </w:r>
+      <w:proofErr w:type="spellEnd"/>
+      <w:r>
+        <w:rPr>
+          <w:rFonts w:ascii="Arial" w:eastAsia="Times New Roman" w:hAnsi="Arial" w:cs="Arial"/>
+          <w:color w:val="000000"/>
+        </w:rPr>
+        <w:t xml:space="preserve">-medium. This may include just the </w:t>
+      </w:r>
+      <w:proofErr w:type="spellStart"/>
+      <w:r>
+        <w:rPr>
+          <w:rFonts w:ascii="Arial" w:eastAsia="Times New Roman" w:hAnsi="Arial" w:cs="Arial"/>
+          <w:color w:val="000000"/>
+        </w:rPr>
+        <w:t>stego</w:t>
+      </w:r>
+      <w:proofErr w:type="spellEnd"/>
+      <w:r>
+        <w:rPr>
+          <w:rFonts w:ascii="Arial" w:eastAsia="Times New Roman" w:hAnsi="Arial" w:cs="Arial"/>
+          <w:color w:val="000000"/>
+        </w:rPr>
+        <w:t xml:space="preserve">-object, as with the </w:t>
+      </w:r>
+      <w:proofErr w:type="spellStart"/>
+      <w:r>
+        <w:rPr>
+          <w:rFonts w:ascii="Arial" w:eastAsia="Times New Roman" w:hAnsi="Arial" w:cs="Arial"/>
+          <w:color w:val="000000"/>
+        </w:rPr>
+        <w:t>stego</w:t>
+      </w:r>
+      <w:proofErr w:type="spellEnd"/>
+      <w:r>
+        <w:rPr>
+          <w:rFonts w:ascii="Arial" w:eastAsia="Times New Roman" w:hAnsi="Arial" w:cs="Arial"/>
+          <w:color w:val="000000"/>
+        </w:rPr>
+        <w:t xml:space="preserve">-only attack, the cover object and </w:t>
+      </w:r>
+      <w:proofErr w:type="spellStart"/>
+      <w:r>
+        <w:rPr>
+          <w:rFonts w:ascii="Arial" w:eastAsia="Times New Roman" w:hAnsi="Arial" w:cs="Arial"/>
+          <w:color w:val="000000"/>
+        </w:rPr>
+        <w:t>stego</w:t>
+      </w:r>
+      <w:proofErr w:type="spellEnd"/>
+      <w:r>
+        <w:rPr>
+          <w:rFonts w:ascii="Arial" w:eastAsia="Times New Roman" w:hAnsi="Arial" w:cs="Arial"/>
+          <w:color w:val="000000"/>
+        </w:rPr>
+        <w:t xml:space="preserve">-object for the known cover attack, the actual hidden message, as with the known message attack, a separately generated </w:t>
+      </w:r>
+      <w:proofErr w:type="spellStart"/>
+      <w:r>
+        <w:rPr>
+          <w:rFonts w:ascii="Arial" w:eastAsia="Times New Roman" w:hAnsi="Arial" w:cs="Arial"/>
+          <w:color w:val="000000"/>
+        </w:rPr>
+        <w:t>stego</w:t>
+      </w:r>
+      <w:proofErr w:type="spellEnd"/>
+      <w:r>
+        <w:rPr>
+          <w:rFonts w:ascii="Arial" w:eastAsia="Times New Roman" w:hAnsi="Arial" w:cs="Arial"/>
+          <w:color w:val="000000"/>
+        </w:rPr>
+        <w:t xml:space="preserve"> object for the chosen message attack, and the steganography algorithm or tool for the known </w:t>
+      </w:r>
+      <w:proofErr w:type="spellStart"/>
+      <w:r>
+        <w:rPr>
+          <w:rFonts w:ascii="Arial" w:eastAsia="Times New Roman" w:hAnsi="Arial" w:cs="Arial"/>
+          <w:color w:val="000000"/>
+        </w:rPr>
+        <w:t>stego</w:t>
+      </w:r>
+      <w:proofErr w:type="spellEnd"/>
+      <w:r>
+        <w:rPr>
+          <w:rFonts w:ascii="Arial" w:eastAsia="Times New Roman" w:hAnsi="Arial" w:cs="Arial"/>
+          <w:color w:val="000000"/>
+        </w:rPr>
+        <w:t xml:space="preserve"> attack. Each of these types of attacks has its various strengths and weaknesses for various situations. </w:t>
       </w:r>
     </w:p>
     <w:p/>

--- a/Doc1.docx
+++ b/Doc1.docx
@@ -205,23 +205,7 @@
           <w:rFonts w:ascii="Arial" w:eastAsia="Times New Roman" w:hAnsi="Arial" w:cs="Arial"/>
           <w:color w:val="000000"/>
         </w:rPr>
-        <w:t xml:space="preserve">Steganography can be dated back centuries and we can figure out it was being used back in the ancient Greece era. But “...the first recorded use of the term was in 1499 by Johannes </w:t>
-      </w:r>
-      <w:proofErr w:type="spellStart"/>
-      <w:r>
-        <w:rPr>
-          <w:rFonts w:ascii="Arial" w:eastAsia="Times New Roman" w:hAnsi="Arial" w:cs="Arial"/>
-          <w:color w:val="000000"/>
-        </w:rPr>
-        <w:t>Trithemius</w:t>
-      </w:r>
-      <w:proofErr w:type="spellEnd"/>
-      <w:r>
-        <w:rPr>
-          <w:rFonts w:ascii="Arial" w:eastAsia="Times New Roman" w:hAnsi="Arial" w:cs="Arial"/>
-          <w:color w:val="000000"/>
-        </w:rPr>
-        <w:t>” where he made a book disguised about magic and he did not want to print it because he did not want other people to know. Although it was not printed his text kept on living and a draft was published in 1606. </w:t>
+        <w:t>Steganography can be dated back centuries and we can figure out it was being used back in the ancient Greece era. But “...the first recorded use of the term was in 1499 by Johannes Trithemius” where he made a book disguised about magic and he did not want to print it because he did not want other people to know. Although it was not printed his text kept on living and a draft was published in 1606. </w:t>
       </w:r>
     </w:p>
     <w:p>
@@ -242,71 +226,7 @@
           <w:rFonts w:ascii="Arial" w:eastAsia="Times New Roman" w:hAnsi="Arial" w:cs="Arial"/>
           <w:color w:val="000000"/>
         </w:rPr>
-        <w:t xml:space="preserve">If we look </w:t>
-      </w:r>
-      <w:proofErr w:type="gramStart"/>
-      <w:r>
-        <w:rPr>
-          <w:rFonts w:ascii="Arial" w:eastAsia="Times New Roman" w:hAnsi="Arial" w:cs="Arial"/>
-          <w:color w:val="000000"/>
-        </w:rPr>
-        <w:t>back</w:t>
-      </w:r>
-      <w:proofErr w:type="gramEnd"/>
-      <w:r>
-        <w:rPr>
-          <w:rFonts w:ascii="Arial" w:eastAsia="Times New Roman" w:hAnsi="Arial" w:cs="Arial"/>
-          <w:color w:val="000000"/>
-        </w:rPr>
-        <w:t xml:space="preserve"> we can see that hidden writing or text steganography was used by </w:t>
-      </w:r>
-      <w:proofErr w:type="spellStart"/>
-      <w:r>
-        <w:rPr>
-          <w:rFonts w:ascii="Arial" w:eastAsia="Times New Roman" w:hAnsi="Arial" w:cs="Arial"/>
-          <w:color w:val="000000"/>
-        </w:rPr>
-        <w:t>mary</w:t>
-      </w:r>
-      <w:proofErr w:type="spellEnd"/>
-      <w:r>
-        <w:rPr>
-          <w:rFonts w:ascii="Arial" w:eastAsia="Times New Roman" w:hAnsi="Arial" w:cs="Arial"/>
-          <w:color w:val="000000"/>
-        </w:rPr>
-        <w:t xml:space="preserve"> queen scot which would be in the mid-1500s. They would do it by hiding information in letters that would be stored in a beer barrel which was passed freely in and out of prisons. Also, image steganography was used in Peru because of the geoglyphs (a geoglyph is a work of art that is created by arranging objects within a landscape). Also, people would write messages on the body to hide them, for example, they would shave the head of a person and then write the message but before letting the person go off with a </w:t>
-      </w:r>
-      <w:proofErr w:type="gramStart"/>
-      <w:r>
-        <w:rPr>
-          <w:rFonts w:ascii="Arial" w:eastAsia="Times New Roman" w:hAnsi="Arial" w:cs="Arial"/>
-          <w:color w:val="000000"/>
-        </w:rPr>
-        <w:t>message</w:t>
-      </w:r>
-      <w:proofErr w:type="gramEnd"/>
-      <w:r>
-        <w:rPr>
-          <w:rFonts w:ascii="Arial" w:eastAsia="Times New Roman" w:hAnsi="Arial" w:cs="Arial"/>
-          <w:color w:val="000000"/>
-        </w:rPr>
-        <w:t xml:space="preserve"> they would make them wait until their hair would grow back. Through the many years, we have used forms of steganography without even knowing what it </w:t>
-      </w:r>
-      <w:proofErr w:type="gramStart"/>
-      <w:r>
-        <w:rPr>
-          <w:rFonts w:ascii="Arial" w:eastAsia="Times New Roman" w:hAnsi="Arial" w:cs="Arial"/>
-          <w:color w:val="000000"/>
-        </w:rPr>
-        <w:t>was</w:t>
-      </w:r>
-      <w:proofErr w:type="gramEnd"/>
-      <w:r>
-        <w:rPr>
-          <w:rFonts w:ascii="Arial" w:eastAsia="Times New Roman" w:hAnsi="Arial" w:cs="Arial"/>
-          <w:color w:val="000000"/>
-        </w:rPr>
-        <w:t xml:space="preserve"> and it allowed people to hide many things right before their eyes.</w:t>
+        <w:t>If we look back we can see that hidden writing or text steganography was used by mary queen scot which would be in the mid-1500s. They would do it by hiding information in letters that would be stored in a beer barrel which was passed freely in and out of prisons. Also, image steganography was used in Peru because of the geoglyphs (a geoglyph is a work of art that is created by arranging objects within a landscape). Also, people would write messages on the body to hide them, for example, they would shave the head of a person and then write the message but before letting the person go off with a message they would make them wait until their hair would grow back. Through the many years, we have used forms of steganography without even knowing what it was and it allowed people to hide many things right before their eyes.</w:t>
       </w:r>
     </w:p>
     <w:p>
@@ -823,92 +743,51 @@
           <w:rFonts w:ascii="Arial" w:eastAsia="Times New Roman" w:hAnsi="Arial" w:cs="Arial"/>
           <w:color w:val="000000"/>
         </w:rPr>
-        <w:t xml:space="preserve">Form of </w:t>
-      </w:r>
-      <w:proofErr w:type="spellStart"/>
-      <w:r>
-        <w:rPr>
-          <w:rFonts w:ascii="Arial" w:eastAsia="Times New Roman" w:hAnsi="Arial" w:cs="Arial"/>
-          <w:color w:val="000000"/>
-        </w:rPr>
-        <w:t>steg</w:t>
-      </w:r>
-      <w:proofErr w:type="spellEnd"/>
-      <w:r>
-        <w:rPr>
-          <w:rFonts w:ascii="Arial" w:eastAsia="Times New Roman" w:hAnsi="Arial" w:cs="Arial"/>
-          <w:color w:val="000000"/>
-        </w:rPr>
-        <w:t xml:space="preserve"> from WW1 coded into music - communicate with music</w:t>
-      </w:r>
-    </w:p>
-    <w:p>
-      <w:pPr>
-        <w:spacing w:after="0" w:line="240" w:lineRule="auto"/>
-        <w:rPr>
-          <w:rFonts w:ascii="Times New Roman" w:eastAsia="Times New Roman" w:hAnsi="Times New Roman" w:cs="Times New Roman"/>
-          <w:sz w:val="24"/>
-          <w:szCs w:val="24"/>
-        </w:rPr>
-      </w:pPr>
-    </w:p>
-    <w:p>
-      <w:pPr>
-        <w:spacing w:after="0" w:line="240" w:lineRule="auto"/>
-        <w:rPr>
-          <w:rFonts w:ascii="Times New Roman" w:eastAsia="Times New Roman" w:hAnsi="Times New Roman" w:cs="Times New Roman"/>
-          <w:sz w:val="24"/>
-          <w:szCs w:val="24"/>
-        </w:rPr>
-      </w:pPr>
-      <w:r>
-        <w:rPr>
-          <w:rFonts w:ascii="Arial" w:eastAsia="Times New Roman" w:hAnsi="Arial" w:cs="Arial"/>
-          <w:color w:val="000000"/>
-        </w:rPr>
-        <w:t xml:space="preserve">-Cryptographic forms of </w:t>
-      </w:r>
-      <w:proofErr w:type="spellStart"/>
-      <w:r>
-        <w:rPr>
-          <w:rFonts w:ascii="Arial" w:eastAsia="Times New Roman" w:hAnsi="Arial" w:cs="Arial"/>
-          <w:color w:val="000000"/>
-        </w:rPr>
-        <w:t>sten</w:t>
-      </w:r>
-      <w:proofErr w:type="spellEnd"/>
-    </w:p>
-    <w:p>
-      <w:pPr>
-        <w:spacing w:after="0" w:line="240" w:lineRule="auto"/>
-        <w:rPr>
-          <w:rFonts w:ascii="Times New Roman" w:eastAsia="Times New Roman" w:hAnsi="Times New Roman" w:cs="Times New Roman"/>
-          <w:sz w:val="24"/>
-          <w:szCs w:val="24"/>
-        </w:rPr>
-      </w:pPr>
-      <w:r>
-        <w:rPr>
-          <w:rFonts w:ascii="Arial" w:eastAsia="Times New Roman" w:hAnsi="Arial" w:cs="Arial"/>
-          <w:color w:val="000000"/>
-        </w:rPr>
-        <w:t xml:space="preserve">-Derivative stuff is work </w:t>
-      </w:r>
-      <w:proofErr w:type="spellStart"/>
-      <w:r>
-        <w:rPr>
-          <w:rFonts w:ascii="Arial" w:eastAsia="Times New Roman" w:hAnsi="Arial" w:cs="Arial"/>
-          <w:color w:val="000000"/>
-        </w:rPr>
-        <w:t>thats</w:t>
-      </w:r>
-      <w:proofErr w:type="spellEnd"/>
-      <w:r>
-        <w:rPr>
-          <w:rFonts w:ascii="Arial" w:eastAsia="Times New Roman" w:hAnsi="Arial" w:cs="Arial"/>
-          <w:color w:val="000000"/>
-        </w:rPr>
-        <w:t xml:space="preserve"> not entirely yours</w:t>
+        <w:t>Form of steg from WW1 coded into music - communicate with music</w:t>
+      </w:r>
+    </w:p>
+    <w:p>
+      <w:pPr>
+        <w:spacing w:after="0" w:line="240" w:lineRule="auto"/>
+        <w:rPr>
+          <w:rFonts w:ascii="Times New Roman" w:eastAsia="Times New Roman" w:hAnsi="Times New Roman" w:cs="Times New Roman"/>
+          <w:sz w:val="24"/>
+          <w:szCs w:val="24"/>
+        </w:rPr>
+      </w:pPr>
+    </w:p>
+    <w:p>
+      <w:pPr>
+        <w:spacing w:after="0" w:line="240" w:lineRule="auto"/>
+        <w:rPr>
+          <w:rFonts w:ascii="Times New Roman" w:eastAsia="Times New Roman" w:hAnsi="Times New Roman" w:cs="Times New Roman"/>
+          <w:sz w:val="24"/>
+          <w:szCs w:val="24"/>
+        </w:rPr>
+      </w:pPr>
+      <w:r>
+        <w:rPr>
+          <w:rFonts w:ascii="Arial" w:eastAsia="Times New Roman" w:hAnsi="Arial" w:cs="Arial"/>
+          <w:color w:val="000000"/>
+        </w:rPr>
+        <w:t>-Cryptographic forms of sten</w:t>
+      </w:r>
+    </w:p>
+    <w:p>
+      <w:pPr>
+        <w:spacing w:after="0" w:line="240" w:lineRule="auto"/>
+        <w:rPr>
+          <w:rFonts w:ascii="Times New Roman" w:eastAsia="Times New Roman" w:hAnsi="Times New Roman" w:cs="Times New Roman"/>
+          <w:sz w:val="24"/>
+          <w:szCs w:val="24"/>
+        </w:rPr>
+      </w:pPr>
+      <w:r>
+        <w:rPr>
+          <w:rFonts w:ascii="Arial" w:eastAsia="Times New Roman" w:hAnsi="Arial" w:cs="Arial"/>
+          <w:color w:val="000000"/>
+        </w:rPr>
+        <w:t>-Derivative stuff is work thats not entirely yours</w:t>
       </w:r>
     </w:p>
     <w:p>
@@ -1024,71 +903,47 @@
         </w:rPr>
         <w:t> </w:t>
       </w:r>
-    </w:p>
-    <w:p>
-      <w:pPr>
-        <w:spacing w:after="0" w:line="240" w:lineRule="auto"/>
-        <w:rPr>
-          <w:rFonts w:ascii="Times New Roman" w:eastAsia="Times New Roman" w:hAnsi="Times New Roman" w:cs="Times New Roman"/>
-          <w:sz w:val="24"/>
-          <w:szCs w:val="24"/>
-        </w:rPr>
-      </w:pPr>
-      <w:r>
-        <w:rPr>
-          <w:rFonts w:ascii="Arial" w:eastAsia="Times New Roman" w:hAnsi="Arial" w:cs="Arial"/>
-          <w:color w:val="000000"/>
-        </w:rPr>
-        <w:t xml:space="preserve">We need to clarify what everyone is going to </w:t>
-      </w:r>
-      <w:proofErr w:type="gramStart"/>
-      <w:r>
-        <w:rPr>
-          <w:rFonts w:ascii="Arial" w:eastAsia="Times New Roman" w:hAnsi="Arial" w:cs="Arial"/>
-          <w:color w:val="000000"/>
-        </w:rPr>
-        <w:t>do</w:t>
-      </w:r>
-      <w:proofErr w:type="gramEnd"/>
-      <w:r>
-        <w:rPr>
-          <w:rFonts w:ascii="Arial" w:eastAsia="Times New Roman" w:hAnsi="Arial" w:cs="Arial"/>
-          <w:color w:val="000000"/>
-        </w:rPr>
-        <w:t xml:space="preserve"> and we will need 4 to 5 topics from everyone </w:t>
-      </w:r>
-    </w:p>
-    <w:p>
-      <w:pPr>
-        <w:spacing w:after="0" w:line="240" w:lineRule="auto"/>
-        <w:rPr>
-          <w:rFonts w:ascii="Times New Roman" w:eastAsia="Times New Roman" w:hAnsi="Times New Roman" w:cs="Times New Roman"/>
-          <w:sz w:val="24"/>
-          <w:szCs w:val="24"/>
-        </w:rPr>
-      </w:pPr>
-      <w:r>
-        <w:rPr>
-          <w:rFonts w:ascii="Arial" w:eastAsia="Times New Roman" w:hAnsi="Arial" w:cs="Arial"/>
-          <w:color w:val="000000"/>
-        </w:rPr>
-        <w:t xml:space="preserve">Isaiah Green </w:t>
-      </w:r>
-      <w:proofErr w:type="gramStart"/>
-      <w:r>
-        <w:rPr>
-          <w:rFonts w:ascii="Arial" w:eastAsia="Times New Roman" w:hAnsi="Arial" w:cs="Arial"/>
-          <w:color w:val="000000"/>
-        </w:rPr>
-        <w:t>-  history</w:t>
-      </w:r>
-      <w:proofErr w:type="gramEnd"/>
-      <w:r>
-        <w:rPr>
-          <w:rFonts w:ascii="Arial" w:eastAsia="Times New Roman" w:hAnsi="Arial" w:cs="Arial"/>
-          <w:color w:val="000000"/>
-        </w:rPr>
-        <w:t>, future, hackers</w:t>
+      <w:r>
+        <w:rPr>
+          <w:rFonts w:ascii="Times New Roman" w:eastAsia="Times New Roman" w:hAnsi="Times New Roman" w:cs="Times New Roman"/>
+          <w:sz w:val="24"/>
+          <w:szCs w:val="24"/>
+        </w:rPr>
+        <w:t>hello</w:t>
+      </w:r>
+    </w:p>
+    <w:p>
+      <w:pPr>
+        <w:spacing w:after="0" w:line="240" w:lineRule="auto"/>
+        <w:rPr>
+          <w:rFonts w:ascii="Times New Roman" w:eastAsia="Times New Roman" w:hAnsi="Times New Roman" w:cs="Times New Roman"/>
+          <w:sz w:val="24"/>
+          <w:szCs w:val="24"/>
+        </w:rPr>
+      </w:pPr>
+      <w:r>
+        <w:rPr>
+          <w:rFonts w:ascii="Arial" w:eastAsia="Times New Roman" w:hAnsi="Arial" w:cs="Arial"/>
+          <w:color w:val="000000"/>
+        </w:rPr>
+        <w:t>We need to clarify what everyone is going to do and we will need 4 to 5 topics from everyone </w:t>
+      </w:r>
+    </w:p>
+    <w:p>
+      <w:pPr>
+        <w:spacing w:after="0" w:line="240" w:lineRule="auto"/>
+        <w:rPr>
+          <w:rFonts w:ascii="Times New Roman" w:eastAsia="Times New Roman" w:hAnsi="Times New Roman" w:cs="Times New Roman"/>
+          <w:sz w:val="24"/>
+          <w:szCs w:val="24"/>
+        </w:rPr>
+      </w:pPr>
+      <w:r>
+        <w:rPr>
+          <w:rFonts w:ascii="Arial" w:eastAsia="Times New Roman" w:hAnsi="Arial" w:cs="Arial"/>
+          <w:color w:val="000000"/>
+        </w:rPr>
+        <w:t>Isaiah Green -  history, future, hackers</w:t>
       </w:r>
     </w:p>
     <w:p>
@@ -1139,35 +994,8 @@
           <w:rFonts w:ascii="Arial" w:eastAsia="Times New Roman" w:hAnsi="Arial" w:cs="Arial"/>
           <w:color w:val="000000"/>
         </w:rPr>
-        <w:t xml:space="preserve">Pratik </w:t>
-      </w:r>
-      <w:proofErr w:type="spellStart"/>
-      <w:r>
-        <w:rPr>
-          <w:rFonts w:ascii="Arial" w:eastAsia="Times New Roman" w:hAnsi="Arial" w:cs="Arial"/>
-          <w:color w:val="000000"/>
-        </w:rPr>
-        <w:t>Parida</w:t>
-      </w:r>
-      <w:proofErr w:type="spellEnd"/>
-      <w:r>
-        <w:rPr>
-          <w:rFonts w:ascii="Arial" w:eastAsia="Times New Roman" w:hAnsi="Arial" w:cs="Arial"/>
-          <w:color w:val="000000"/>
-        </w:rPr>
-        <w:t xml:space="preserve"> - Interesting </w:t>
-      </w:r>
-      <w:proofErr w:type="spellStart"/>
-      <w:proofErr w:type="gramStart"/>
-      <w:r>
-        <w:rPr>
-          <w:rFonts w:ascii="Arial" w:eastAsia="Times New Roman" w:hAnsi="Arial" w:cs="Arial"/>
-          <w:color w:val="000000"/>
-        </w:rPr>
-        <w:t>things,overview</w:t>
-      </w:r>
-      <w:proofErr w:type="spellEnd"/>
-      <w:proofErr w:type="gramEnd"/>
+        <w:t>Pratik Parida - Interesting things,overview</w:t>
+      </w:r>
     </w:p>
     <w:p>
       <w:pPr>
@@ -1245,23 +1073,7 @@
           <w:rFonts w:ascii="Arial" w:eastAsia="Times New Roman" w:hAnsi="Arial" w:cs="Arial"/>
           <w:color w:val="000000"/>
         </w:rPr>
-        <w:t xml:space="preserve">Whitman, M. E., &amp; </w:t>
-      </w:r>
-      <w:proofErr w:type="spellStart"/>
-      <w:r>
-        <w:rPr>
-          <w:rFonts w:ascii="Arial" w:eastAsia="Times New Roman" w:hAnsi="Arial" w:cs="Arial"/>
-          <w:color w:val="000000"/>
-        </w:rPr>
-        <w:t>Mattord</w:t>
-      </w:r>
-      <w:proofErr w:type="spellEnd"/>
-      <w:r>
-        <w:rPr>
-          <w:rFonts w:ascii="Arial" w:eastAsia="Times New Roman" w:hAnsi="Arial" w:cs="Arial"/>
-          <w:color w:val="000000"/>
-        </w:rPr>
-        <w:t>, H. J. (2019). Principles of information security. Boston, MA: Cengage.</w:t>
+        <w:t>Whitman, M. E., &amp; Mattord, H. J. (2019). Principles of information security. Boston, MA: Cengage.</w:t>
       </w:r>
     </w:p>
     <w:p>
@@ -1859,167 +1671,7 @@
           <w:color w:val="000000"/>
         </w:rPr>
         <w:tab/>
-        <w:t xml:space="preserve">As it was shown previously, steganography is closely related to cryptography. The same can be said about cryptanalysis and steganalysis. The former is the process of deciphering encrypted information created by cryptography whereas the latter is the process of detecting and defeating hidden messages created by steganography. Steganalysis, like many other areas of information security, blurs the lines between art and science; there is never just one way to defeat steganography methods. An in-depth knowledge of the techniques of steganalysis is required if one hopes to discover the hidden message. There are, however, several basic attacks that can be used that have analogous attacks from cryptanalysis. These include the </w:t>
-      </w:r>
-      <w:proofErr w:type="spellStart"/>
-      <w:r>
-        <w:rPr>
-          <w:rFonts w:ascii="Arial" w:eastAsia="Times New Roman" w:hAnsi="Arial" w:cs="Arial"/>
-          <w:color w:val="000000"/>
-        </w:rPr>
-        <w:t>stego</w:t>
-      </w:r>
-      <w:proofErr w:type="spellEnd"/>
-      <w:r>
-        <w:rPr>
-          <w:rFonts w:ascii="Arial" w:eastAsia="Times New Roman" w:hAnsi="Arial" w:cs="Arial"/>
-          <w:color w:val="000000"/>
-        </w:rPr>
-        <w:t xml:space="preserve">-only attack, known cover attack, known message attack, chosen message attack, and known </w:t>
-      </w:r>
-      <w:proofErr w:type="spellStart"/>
-      <w:r>
-        <w:rPr>
-          <w:rFonts w:ascii="Arial" w:eastAsia="Times New Roman" w:hAnsi="Arial" w:cs="Arial"/>
-          <w:color w:val="000000"/>
-        </w:rPr>
-        <w:t>stego</w:t>
-      </w:r>
-      <w:proofErr w:type="spellEnd"/>
-      <w:r>
-        <w:rPr>
-          <w:rFonts w:ascii="Arial" w:eastAsia="Times New Roman" w:hAnsi="Arial" w:cs="Arial"/>
-          <w:color w:val="000000"/>
-        </w:rPr>
-        <w:t xml:space="preserve"> attack. </w:t>
-      </w:r>
-      <w:proofErr w:type="gramStart"/>
-      <w:r>
-        <w:rPr>
-          <w:rFonts w:ascii="Arial" w:eastAsia="Times New Roman" w:hAnsi="Arial" w:cs="Arial"/>
-          <w:color w:val="000000"/>
-        </w:rPr>
-        <w:t>All of</w:t>
-      </w:r>
-      <w:proofErr w:type="gramEnd"/>
-      <w:r>
-        <w:rPr>
-          <w:rFonts w:ascii="Arial" w:eastAsia="Times New Roman" w:hAnsi="Arial" w:cs="Arial"/>
-          <w:color w:val="000000"/>
-        </w:rPr>
-        <w:t xml:space="preserve"> these methods require that the </w:t>
-      </w:r>
-      <w:proofErr w:type="spellStart"/>
-      <w:r>
-        <w:rPr>
-          <w:rFonts w:ascii="Arial" w:eastAsia="Times New Roman" w:hAnsi="Arial" w:cs="Arial"/>
-          <w:color w:val="000000"/>
-        </w:rPr>
-        <w:t>steganalyst</w:t>
-      </w:r>
-      <w:proofErr w:type="spellEnd"/>
-      <w:r>
-        <w:rPr>
-          <w:rFonts w:ascii="Arial" w:eastAsia="Times New Roman" w:hAnsi="Arial" w:cs="Arial"/>
-          <w:color w:val="000000"/>
-        </w:rPr>
-        <w:t xml:space="preserve"> has some information about the original process of creating the </w:t>
-      </w:r>
-      <w:proofErr w:type="spellStart"/>
-      <w:r>
-        <w:rPr>
-          <w:rFonts w:ascii="Arial" w:eastAsia="Times New Roman" w:hAnsi="Arial" w:cs="Arial"/>
-          <w:color w:val="000000"/>
-        </w:rPr>
-        <w:t>stego</w:t>
-      </w:r>
-      <w:proofErr w:type="spellEnd"/>
-      <w:r>
-        <w:rPr>
-          <w:rFonts w:ascii="Arial" w:eastAsia="Times New Roman" w:hAnsi="Arial" w:cs="Arial"/>
-          <w:color w:val="000000"/>
-        </w:rPr>
-        <w:t xml:space="preserve">-medium. This may include just the </w:t>
-      </w:r>
-      <w:proofErr w:type="spellStart"/>
-      <w:r>
-        <w:rPr>
-          <w:rFonts w:ascii="Arial" w:eastAsia="Times New Roman" w:hAnsi="Arial" w:cs="Arial"/>
-          <w:color w:val="000000"/>
-        </w:rPr>
-        <w:t>stego</w:t>
-      </w:r>
-      <w:proofErr w:type="spellEnd"/>
-      <w:r>
-        <w:rPr>
-          <w:rFonts w:ascii="Arial" w:eastAsia="Times New Roman" w:hAnsi="Arial" w:cs="Arial"/>
-          <w:color w:val="000000"/>
-        </w:rPr>
-        <w:t xml:space="preserve">-object, as with the </w:t>
-      </w:r>
-      <w:proofErr w:type="spellStart"/>
-      <w:r>
-        <w:rPr>
-          <w:rFonts w:ascii="Arial" w:eastAsia="Times New Roman" w:hAnsi="Arial" w:cs="Arial"/>
-          <w:color w:val="000000"/>
-        </w:rPr>
-        <w:t>stego</w:t>
-      </w:r>
-      <w:proofErr w:type="spellEnd"/>
-      <w:r>
-        <w:rPr>
-          <w:rFonts w:ascii="Arial" w:eastAsia="Times New Roman" w:hAnsi="Arial" w:cs="Arial"/>
-          <w:color w:val="000000"/>
-        </w:rPr>
-        <w:t xml:space="preserve">-only attack, the cover object and </w:t>
-      </w:r>
-      <w:proofErr w:type="spellStart"/>
-      <w:r>
-        <w:rPr>
-          <w:rFonts w:ascii="Arial" w:eastAsia="Times New Roman" w:hAnsi="Arial" w:cs="Arial"/>
-          <w:color w:val="000000"/>
-        </w:rPr>
-        <w:t>stego</w:t>
-      </w:r>
-      <w:proofErr w:type="spellEnd"/>
-      <w:r>
-        <w:rPr>
-          <w:rFonts w:ascii="Arial" w:eastAsia="Times New Roman" w:hAnsi="Arial" w:cs="Arial"/>
-          <w:color w:val="000000"/>
-        </w:rPr>
-        <w:t xml:space="preserve">-object for the known cover attack, the actual hidden message, as with the known message attack, a separately generated </w:t>
-      </w:r>
-      <w:proofErr w:type="spellStart"/>
-      <w:r>
-        <w:rPr>
-          <w:rFonts w:ascii="Arial" w:eastAsia="Times New Roman" w:hAnsi="Arial" w:cs="Arial"/>
-          <w:color w:val="000000"/>
-        </w:rPr>
-        <w:t>stego</w:t>
-      </w:r>
-      <w:proofErr w:type="spellEnd"/>
-      <w:r>
-        <w:rPr>
-          <w:rFonts w:ascii="Arial" w:eastAsia="Times New Roman" w:hAnsi="Arial" w:cs="Arial"/>
-          <w:color w:val="000000"/>
-        </w:rPr>
-        <w:t xml:space="preserve"> object for the chosen message attack, and the steganography algorithm or tool for the known </w:t>
-      </w:r>
-      <w:proofErr w:type="spellStart"/>
-      <w:r>
-        <w:rPr>
-          <w:rFonts w:ascii="Arial" w:eastAsia="Times New Roman" w:hAnsi="Arial" w:cs="Arial"/>
-          <w:color w:val="000000"/>
-        </w:rPr>
-        <w:t>stego</w:t>
-      </w:r>
-      <w:proofErr w:type="spellEnd"/>
-      <w:r>
-        <w:rPr>
-          <w:rFonts w:ascii="Arial" w:eastAsia="Times New Roman" w:hAnsi="Arial" w:cs="Arial"/>
-          <w:color w:val="000000"/>
-        </w:rPr>
-        <w:t xml:space="preserve"> attack. Each of these types of attacks has its various strengths and weaknesses for various situations. </w:t>
+        <w:t xml:space="preserve">As it was shown previously, steganography is closely related to cryptography. The same can be said about cryptanalysis and steganalysis. The former is the process of deciphering encrypted information created by cryptography whereas the latter is the process of detecting and defeating hidden messages created by steganography. Steganalysis, like many other areas of information security, blurs the lines between art and science; there is never just one way to defeat steganography methods. An in-depth knowledge of the techniques of steganalysis is required if one hopes to discover the hidden message. There are, however, several basic attacks that can be used that have analogous attacks from cryptanalysis. These include the stego-only attack, known cover attack, known message attack, chosen message attack, and known stego attack. All of these methods require that the steganalyst has some information about the original process of creating the stego-medium. This may include just the stego-object, as with the stego-only attack, the cover object and stego-object for the known cover attack, the actual hidden message, as with the known message attack, a separately generated stego object for the chosen message attack, and the steganography algorithm or tool for the known stego attack. Each of these types of attacks has its various strengths and weaknesses for various situations. </w:t>
       </w:r>
     </w:p>
     <w:p/>
